--- a/docs/nato/no/air.docx
+++ b/docs/nato/no/air.docx
@@ -27,7 +27,19 @@
         <w:rPr>
           <w:lang w:val="en-CA"/>
         </w:rPr>
-        <w:t>The Norwegian Air Force manages all air activity for the Army, Navy, Coast Guard as well as conducting traditional Air Force tasks.  The Primary fighter aircraft is the F-16</w:t>
+        <w:t xml:space="preserve">The Norwegian Air Force manages all air activity for the Army, Navy, </w:t>
+      </w:r>
+      <w:r>
+        <w:rPr>
+          <w:lang w:val="en-CA"/>
+        </w:rPr>
+        <w:t xml:space="preserve">and </w:t>
+      </w:r>
+      <w:r>
+        <w:rPr>
+          <w:lang w:val="en-CA"/>
+        </w:rPr>
+        <w:t>Coast Guard as well as conducting traditional Air Force tasks.  The Primary fighter aircraft is the F-16</w:t>
       </w:r>
       <w:r>
         <w:rPr>
@@ -66,21 +78,1385 @@
       </w:pPr>
       <w:r>
         <w:rPr>
+          <w:lang w:val="en-CA"/>
+        </w:rPr>
+        <w:t xml:space="preserve">Norway is one of the four European countries that invested heavily into the F-16 </w:t>
+      </w:r>
+      <w:r>
+        <w:rPr>
+          <w:lang w:val="en-CA"/>
+        </w:rPr>
+        <w:t>Falcon</w:t>
+      </w:r>
+      <w:r>
+        <w:rPr>
+          <w:lang w:val="en-CA"/>
+        </w:rPr>
+        <w:t xml:space="preserve"> </w:t>
+      </w:r>
+      <w:r>
+        <w:rPr>
+          <w:lang w:val="en-CA"/>
+        </w:rPr>
+        <w:t xml:space="preserve">project, purchasing </w:t>
+      </w:r>
+      <w:r>
+        <w:rPr>
+          <w:lang w:val="en-CA"/>
+        </w:rPr>
+        <w:t xml:space="preserve">60 single seat ‘A’ models and 12 dual seat ‘B’ versions.  </w:t>
+      </w:r>
+      <w:r>
+        <w:rPr>
+          <w:lang w:val="en-CA"/>
+        </w:rPr>
+        <w:t>Each of the</w:t>
+      </w:r>
+      <w:r>
+        <w:rPr>
+          <w:lang w:val="en-CA"/>
+        </w:rPr>
+        <w:t xml:space="preserve"> four Squadrons </w:t>
+      </w:r>
+      <w:r>
+        <w:rPr>
+          <w:lang w:val="en-CA"/>
+        </w:rPr>
+        <w:t>conduct</w:t>
+      </w:r>
+      <w:r>
+        <w:rPr>
+          <w:lang w:val="en-CA"/>
+        </w:rPr>
+        <w:t xml:space="preserve"> patrols in North Norway on a rotational bases and regularly deploy to dispersal bases throughout the country. </w:t>
+      </w:r>
+      <w:r>
+        <w:rPr>
+          <w:lang w:val="en-CA"/>
+        </w:rPr>
+        <w:t xml:space="preserve"> A unique feature of Norwegian F-16s is the ability to fire the AGM-119 </w:t>
+      </w:r>
+      <w:r>
+        <w:rPr>
+          <w:lang w:val="en-CA"/>
+        </w:rPr>
+        <w:t>‘</w:t>
+      </w:r>
+      <w:r>
+        <w:rPr>
+          <w:lang w:val="en-CA"/>
+        </w:rPr>
+        <w:t>Penguin 3</w:t>
+      </w:r>
+      <w:r>
+        <w:rPr>
+          <w:lang w:val="en-CA"/>
+        </w:rPr>
+        <w:t>’</w:t>
+      </w:r>
+      <w:r>
+        <w:rPr>
+          <w:lang w:val="en-CA"/>
+        </w:rPr>
+        <w:t xml:space="preserve"> missile, an anti-ship armament critical due to the long and </w:t>
+      </w:r>
+      <w:r>
+        <w:rPr>
+          <w:lang w:val="en-CA"/>
+        </w:rPr>
+        <w:t>vulnerable</w:t>
+      </w:r>
+      <w:r>
+        <w:rPr>
+          <w:lang w:val="en-CA"/>
+        </w:rPr>
+        <w:t xml:space="preserve"> </w:t>
+      </w:r>
+      <w:r>
+        <w:rPr>
+          <w:lang w:val="en-CA"/>
+        </w:rPr>
+        <w:t xml:space="preserve">coastline.  </w:t>
+      </w:r>
+      <w:r>
+        <w:rPr>
+          <w:lang w:val="en-CA"/>
+        </w:rPr>
+        <w:t xml:space="preserve">Historically the first MLU (Mid life Upgrade) aircraft, able to fire the Aim-120 </w:t>
+      </w:r>
+      <w:r>
+        <w:rPr>
+          <w:lang w:val="en-CA"/>
+        </w:rPr>
+        <w:t>Air to Air missile arrived in 1995</w:t>
+      </w:r>
+      <w:r>
+        <w:rPr>
+          <w:lang w:val="en-CA"/>
+        </w:rPr>
+        <w:t>;</w:t>
+      </w:r>
+      <w:r>
+        <w:rPr>
+          <w:lang w:val="en-CA"/>
+        </w:rPr>
+        <w:t xml:space="preserve"> however, that has been advanced by a year in Northern Fury and 338 Squadron has four of the improved aircraft on its roster. </w:t>
+      </w:r>
+      <w:r>
+        <w:rPr>
+          <w:lang w:val="en-CA"/>
+        </w:rPr>
+        <w:t xml:space="preserve">The 12 ‘B’ model aircraft are concentrated at </w:t>
+      </w:r>
+      <w:proofErr w:type="spellStart"/>
+      <w:r>
+        <w:rPr>
+          <w:lang w:val="en-CA"/>
+        </w:rPr>
+        <w:t>Regge</w:t>
+      </w:r>
+      <w:proofErr w:type="spellEnd"/>
+      <w:r>
+        <w:rPr>
+          <w:lang w:val="en-CA"/>
+        </w:rPr>
+        <w:t xml:space="preserve"> but routinely deploy to the operational squadrons.</w:t>
+      </w:r>
+    </w:p>
+    <w:p>
+      <w:pPr>
+        <w:rPr>
+          <w:lang w:val="en-CA"/>
+        </w:rPr>
+      </w:pPr>
+      <w:r>
+        <w:rPr>
+          <w:lang w:val="en-CA"/>
+        </w:rPr>
+        <w:t xml:space="preserve">At the start of Northern Fury, 331 </w:t>
+      </w:r>
+      <w:proofErr w:type="spellStart"/>
+      <w:r>
+        <w:rPr>
+          <w:lang w:val="en-CA"/>
+        </w:rPr>
+        <w:t>Sqn</w:t>
+      </w:r>
+      <w:proofErr w:type="spellEnd"/>
+      <w:r>
+        <w:rPr>
+          <w:lang w:val="en-CA"/>
+        </w:rPr>
+        <w:t xml:space="preserve"> from Bodo</w:t>
+      </w:r>
+      <w:r>
+        <w:rPr>
+          <w:lang w:val="en-CA"/>
+        </w:rPr>
+        <w:t xml:space="preserve"> is forward based at </w:t>
+      </w:r>
+      <w:proofErr w:type="spellStart"/>
+      <w:r>
+        <w:rPr>
+          <w:lang w:val="en-CA"/>
+        </w:rPr>
+        <w:t>Bardufoss</w:t>
+      </w:r>
+      <w:proofErr w:type="spellEnd"/>
+      <w:r>
+        <w:rPr>
+          <w:lang w:val="en-CA"/>
+        </w:rPr>
+        <w:t xml:space="preserve"> with 4 additional ‘B’ model aircraft, </w:t>
+      </w:r>
+      <w:r>
+        <w:rPr>
+          <w:lang w:val="en-CA"/>
+        </w:rPr>
+        <w:t>elements of 4</w:t>
+      </w:r>
+      <w:r>
+        <w:rPr>
+          <w:lang w:val="en-CA"/>
+        </w:rPr>
+        <w:t>-6</w:t>
+      </w:r>
+      <w:r>
+        <w:rPr>
+          <w:lang w:val="en-CA"/>
+        </w:rPr>
+        <w:t xml:space="preserve"> aircraft </w:t>
+      </w:r>
+      <w:r>
+        <w:rPr>
+          <w:lang w:val="en-CA"/>
+        </w:rPr>
+        <w:t xml:space="preserve">are dispersed to </w:t>
+      </w:r>
+      <w:proofErr w:type="spellStart"/>
+      <w:r>
+        <w:rPr>
+          <w:lang w:val="en-CA"/>
+        </w:rPr>
+        <w:t>Banak</w:t>
+      </w:r>
+      <w:proofErr w:type="spellEnd"/>
+      <w:r>
+        <w:rPr>
+          <w:lang w:val="en-CA"/>
+        </w:rPr>
+        <w:t xml:space="preserve">, </w:t>
+      </w:r>
+      <w:proofErr w:type="spellStart"/>
+      <w:r>
+        <w:rPr>
+          <w:lang w:val="en-CA"/>
+        </w:rPr>
+        <w:t>Tromso</w:t>
+      </w:r>
+      <w:proofErr w:type="spellEnd"/>
+      <w:r>
+        <w:rPr>
+          <w:lang w:val="en-CA"/>
+        </w:rPr>
+        <w:t xml:space="preserve"> and </w:t>
+      </w:r>
+      <w:proofErr w:type="spellStart"/>
+      <w:r>
+        <w:rPr>
+          <w:lang w:val="en-CA"/>
+        </w:rPr>
+        <w:t>Evenes</w:t>
+      </w:r>
+      <w:proofErr w:type="spellEnd"/>
+      <w:r>
+        <w:rPr>
+          <w:lang w:val="en-CA"/>
+        </w:rPr>
+        <w:t xml:space="preserve"> and they are maint</w:t>
+      </w:r>
+      <w:r>
+        <w:rPr>
+          <w:lang w:val="en-CA"/>
+        </w:rPr>
+        <w:t>aining a 24/7 Combat Air Patrol(CAP)</w:t>
+      </w:r>
+      <w:r>
+        <w:rPr>
+          <w:lang w:val="en-CA"/>
+        </w:rPr>
+        <w:t>.</w:t>
+      </w:r>
+    </w:p>
+    <w:tbl>
+      <w:tblPr>
+        <w:tblW w:w="5919" w:type="dxa"/>
+        <w:tblInd w:w="-5" w:type="dxa"/>
+        <w:tblLook w:val="04A0" w:firstRow="1" w:lastRow="0" w:firstColumn="1" w:lastColumn="0" w:noHBand="0" w:noVBand="1"/>
+      </w:tblPr>
+      <w:tblGrid>
+        <w:gridCol w:w="960"/>
+        <w:gridCol w:w="960"/>
+        <w:gridCol w:w="979"/>
+        <w:gridCol w:w="960"/>
+        <w:gridCol w:w="960"/>
+        <w:gridCol w:w="1100"/>
+      </w:tblGrid>
+      <w:tr>
+        <w:trPr>
+          <w:trHeight w:val="315"/>
+        </w:trPr>
+        <w:tc>
+          <w:tcPr>
+            <w:tcW w:w="960" w:type="dxa"/>
+            <w:tcBorders>
+              <w:top w:val="single" w:sz="4" w:space="0" w:color="auto"/>
+              <w:left w:val="single" w:sz="4" w:space="0" w:color="auto"/>
+              <w:bottom w:val="single" w:sz="4" w:space="0" w:color="auto"/>
+              <w:right w:val="single" w:sz="4" w:space="0" w:color="auto"/>
+            </w:tcBorders>
+            <w:shd w:val="clear" w:color="000000" w:fill="D9D9D9"/>
+            <w:noWrap/>
+            <w:vAlign w:val="bottom"/>
+            <w:hideMark/>
+          </w:tcPr>
+          <w:p>
+            <w:pPr>
+              <w:spacing w:after="0" w:line="240" w:lineRule="auto"/>
+              <w:jc w:val="center"/>
+              <w:rPr>
+                <w:rFonts w:ascii="Calibri" w:eastAsia="Times New Roman" w:hAnsi="Calibri" w:cs="Calibri"/>
+                <w:color w:val="000000"/>
+                <w:lang w:val="en-CA" w:eastAsia="en-CA"/>
+              </w:rPr>
+            </w:pPr>
+            <w:proofErr w:type="spellStart"/>
+            <w:r>
+              <w:rPr>
+                <w:rFonts w:ascii="Calibri" w:eastAsia="Times New Roman" w:hAnsi="Calibri" w:cs="Calibri"/>
+                <w:color w:val="000000"/>
+                <w:lang w:val="en-CA" w:eastAsia="en-CA"/>
+              </w:rPr>
+              <w:t>Sqn</w:t>
+            </w:r>
+            <w:proofErr w:type="spellEnd"/>
+          </w:p>
+        </w:tc>
+        <w:tc>
+          <w:tcPr>
+            <w:tcW w:w="960" w:type="dxa"/>
+            <w:tcBorders>
+              <w:top w:val="single" w:sz="4" w:space="0" w:color="auto"/>
+              <w:left w:val="nil"/>
+              <w:bottom w:val="single" w:sz="4" w:space="0" w:color="auto"/>
+              <w:right w:val="single" w:sz="4" w:space="0" w:color="auto"/>
+            </w:tcBorders>
+            <w:shd w:val="clear" w:color="000000" w:fill="D9D9D9"/>
+            <w:noWrap/>
+            <w:vAlign w:val="bottom"/>
+            <w:hideMark/>
+          </w:tcPr>
+          <w:p>
+            <w:pPr>
+              <w:spacing w:after="0" w:line="240" w:lineRule="auto"/>
+              <w:jc w:val="center"/>
+              <w:rPr>
+                <w:rFonts w:ascii="Calibri" w:eastAsia="Times New Roman" w:hAnsi="Calibri" w:cs="Calibri"/>
+                <w:color w:val="000000"/>
+                <w:lang w:val="en-CA" w:eastAsia="en-CA"/>
+              </w:rPr>
+            </w:pPr>
+            <w:r>
+              <w:rPr>
+                <w:rFonts w:ascii="Calibri" w:eastAsia="Times New Roman" w:hAnsi="Calibri" w:cs="Calibri"/>
+                <w:color w:val="000000"/>
+                <w:lang w:val="en-CA" w:eastAsia="en-CA"/>
+              </w:rPr>
+              <w:t>Name</w:t>
+            </w:r>
+          </w:p>
+        </w:tc>
+        <w:tc>
+          <w:tcPr>
+            <w:tcW w:w="979" w:type="dxa"/>
+            <w:tcBorders>
+              <w:top w:val="single" w:sz="4" w:space="0" w:color="auto"/>
+              <w:left w:val="nil"/>
+              <w:bottom w:val="single" w:sz="4" w:space="0" w:color="auto"/>
+              <w:right w:val="single" w:sz="4" w:space="0" w:color="auto"/>
+            </w:tcBorders>
+            <w:shd w:val="clear" w:color="000000" w:fill="D9D9D9"/>
+            <w:noWrap/>
+            <w:vAlign w:val="bottom"/>
+            <w:hideMark/>
+          </w:tcPr>
+          <w:p>
+            <w:pPr>
+              <w:spacing w:after="0" w:line="240" w:lineRule="auto"/>
+              <w:rPr>
+                <w:rFonts w:ascii="Calibri" w:eastAsia="Times New Roman" w:hAnsi="Calibri" w:cs="Calibri"/>
+                <w:color w:val="000000"/>
+                <w:lang w:val="en-CA" w:eastAsia="en-CA"/>
+              </w:rPr>
+            </w:pPr>
+            <w:r>
+              <w:rPr>
+                <w:rFonts w:ascii="Calibri" w:eastAsia="Times New Roman" w:hAnsi="Calibri" w:cs="Calibri"/>
+                <w:color w:val="000000"/>
+                <w:lang w:val="en-CA" w:eastAsia="en-CA"/>
+              </w:rPr>
+              <w:t>Location</w:t>
+            </w:r>
+          </w:p>
+        </w:tc>
+        <w:tc>
+          <w:tcPr>
+            <w:tcW w:w="960" w:type="dxa"/>
+            <w:tcBorders>
+              <w:top w:val="single" w:sz="4" w:space="0" w:color="auto"/>
+              <w:left w:val="nil"/>
+              <w:bottom w:val="single" w:sz="4" w:space="0" w:color="auto"/>
+              <w:right w:val="single" w:sz="4" w:space="0" w:color="auto"/>
+            </w:tcBorders>
+            <w:shd w:val="clear" w:color="000000" w:fill="D9D9D9"/>
+            <w:noWrap/>
+            <w:vAlign w:val="bottom"/>
+            <w:hideMark/>
+          </w:tcPr>
+          <w:p>
+            <w:pPr>
+              <w:spacing w:after="0" w:line="240" w:lineRule="auto"/>
+              <w:jc w:val="center"/>
+              <w:rPr>
+                <w:rFonts w:ascii="Calibri" w:eastAsia="Times New Roman" w:hAnsi="Calibri" w:cs="Calibri"/>
+                <w:color w:val="000000"/>
+                <w:lang w:val="en-CA" w:eastAsia="en-CA"/>
+              </w:rPr>
+            </w:pPr>
+            <w:r>
+              <w:rPr>
+                <w:rFonts w:ascii="Calibri" w:eastAsia="Times New Roman" w:hAnsi="Calibri" w:cs="Calibri"/>
+                <w:color w:val="000000"/>
+                <w:lang w:val="en-CA" w:eastAsia="en-CA"/>
+              </w:rPr>
+              <w:t>No.</w:t>
+            </w:r>
+          </w:p>
+        </w:tc>
+        <w:tc>
+          <w:tcPr>
+            <w:tcW w:w="960" w:type="dxa"/>
+            <w:tcBorders>
+              <w:top w:val="single" w:sz="4" w:space="0" w:color="auto"/>
+              <w:left w:val="nil"/>
+              <w:bottom w:val="single" w:sz="4" w:space="0" w:color="auto"/>
+              <w:right w:val="single" w:sz="4" w:space="0" w:color="auto"/>
+            </w:tcBorders>
+            <w:shd w:val="clear" w:color="000000" w:fill="D9D9D9"/>
+            <w:noWrap/>
+            <w:vAlign w:val="bottom"/>
+            <w:hideMark/>
+          </w:tcPr>
+          <w:p>
+            <w:pPr>
+              <w:spacing w:after="0" w:line="240" w:lineRule="auto"/>
+              <w:jc w:val="center"/>
+              <w:rPr>
+                <w:rFonts w:ascii="Calibri" w:eastAsia="Times New Roman" w:hAnsi="Calibri" w:cs="Calibri"/>
+                <w:color w:val="000000"/>
+                <w:lang w:val="en-CA" w:eastAsia="en-CA"/>
+              </w:rPr>
+            </w:pPr>
+            <w:r>
+              <w:rPr>
+                <w:rFonts w:ascii="Calibri" w:eastAsia="Times New Roman" w:hAnsi="Calibri" w:cs="Calibri"/>
+                <w:color w:val="000000"/>
+                <w:lang w:val="en-CA" w:eastAsia="en-CA"/>
+              </w:rPr>
+              <w:t>Type</w:t>
+            </w:r>
+          </w:p>
+        </w:tc>
+        <w:tc>
+          <w:tcPr>
+            <w:tcW w:w="1100" w:type="dxa"/>
+            <w:tcBorders>
+              <w:top w:val="single" w:sz="4" w:space="0" w:color="auto"/>
+              <w:left w:val="nil"/>
+              <w:bottom w:val="single" w:sz="4" w:space="0" w:color="auto"/>
+              <w:right w:val="single" w:sz="4" w:space="0" w:color="auto"/>
+            </w:tcBorders>
+            <w:shd w:val="clear" w:color="000000" w:fill="D9D9D9"/>
+            <w:noWrap/>
+            <w:vAlign w:val="bottom"/>
+            <w:hideMark/>
+          </w:tcPr>
+          <w:p>
+            <w:pPr>
+              <w:spacing w:after="0" w:line="240" w:lineRule="auto"/>
+              <w:rPr>
+                <w:rFonts w:ascii="Calibri" w:eastAsia="Times New Roman" w:hAnsi="Calibri" w:cs="Calibri"/>
+                <w:color w:val="000000"/>
+                <w:lang w:val="en-CA" w:eastAsia="en-CA"/>
+              </w:rPr>
+            </w:pPr>
+            <w:r>
+              <w:rPr>
+                <w:rFonts w:ascii="Calibri" w:eastAsia="Times New Roman" w:hAnsi="Calibri" w:cs="Calibri"/>
+                <w:color w:val="000000"/>
+                <w:lang w:val="en-CA" w:eastAsia="en-CA"/>
+              </w:rPr>
+              <w:t>Remarks</w:t>
+            </w:r>
+          </w:p>
+        </w:tc>
+      </w:tr>
+      <w:tr>
+        <w:trPr>
+          <w:trHeight w:val="300"/>
+        </w:trPr>
+        <w:tc>
+          <w:tcPr>
+            <w:tcW w:w="960" w:type="dxa"/>
+            <w:tcBorders>
+              <w:top w:val="nil"/>
+              <w:left w:val="single" w:sz="4" w:space="0" w:color="auto"/>
+              <w:bottom w:val="single" w:sz="4" w:space="0" w:color="auto"/>
+              <w:right w:val="single" w:sz="4" w:space="0" w:color="auto"/>
+            </w:tcBorders>
+            <w:shd w:val="clear" w:color="auto" w:fill="auto"/>
+            <w:noWrap/>
+            <w:vAlign w:val="bottom"/>
+            <w:hideMark/>
+          </w:tcPr>
+          <w:p>
+            <w:pPr>
+              <w:spacing w:after="0" w:line="240" w:lineRule="auto"/>
+              <w:jc w:val="center"/>
+              <w:rPr>
+                <w:rFonts w:ascii="Calibri" w:eastAsia="Times New Roman" w:hAnsi="Calibri" w:cs="Calibri"/>
+                <w:color w:val="000000"/>
+                <w:lang w:val="en-CA" w:eastAsia="en-CA"/>
+              </w:rPr>
+            </w:pPr>
+            <w:r>
+              <w:rPr>
+                <w:rFonts w:ascii="Calibri" w:eastAsia="Times New Roman" w:hAnsi="Calibri" w:cs="Calibri"/>
+                <w:color w:val="000000"/>
+                <w:lang w:val="en-CA" w:eastAsia="en-CA"/>
+              </w:rPr>
+              <w:t>331</w:t>
+            </w:r>
+          </w:p>
+        </w:tc>
+        <w:tc>
+          <w:tcPr>
+            <w:tcW w:w="960" w:type="dxa"/>
+            <w:tcBorders>
+              <w:top w:val="nil"/>
+              <w:left w:val="nil"/>
+              <w:bottom w:val="single" w:sz="4" w:space="0" w:color="auto"/>
+              <w:right w:val="single" w:sz="4" w:space="0" w:color="auto"/>
+            </w:tcBorders>
+            <w:shd w:val="clear" w:color="auto" w:fill="auto"/>
+            <w:noWrap/>
+            <w:vAlign w:val="bottom"/>
+            <w:hideMark/>
+          </w:tcPr>
+          <w:p>
+            <w:pPr>
+              <w:spacing w:after="0" w:line="240" w:lineRule="auto"/>
+              <w:jc w:val="center"/>
+              <w:rPr>
+                <w:rFonts w:ascii="Calibri" w:eastAsia="Times New Roman" w:hAnsi="Calibri" w:cs="Calibri"/>
+                <w:color w:val="000000"/>
+                <w:lang w:val="en-CA" w:eastAsia="en-CA"/>
+              </w:rPr>
+            </w:pPr>
+            <w:r>
+              <w:rPr>
+                <w:rFonts w:ascii="Calibri" w:eastAsia="Times New Roman" w:hAnsi="Calibri" w:cs="Calibri"/>
+                <w:color w:val="000000"/>
+                <w:lang w:val="en-CA" w:eastAsia="en-CA"/>
+              </w:rPr>
+              <w:t>Lion</w:t>
+            </w:r>
+          </w:p>
+        </w:tc>
+        <w:tc>
+          <w:tcPr>
+            <w:tcW w:w="979" w:type="dxa"/>
+            <w:tcBorders>
+              <w:top w:val="nil"/>
+              <w:left w:val="nil"/>
+              <w:bottom w:val="single" w:sz="4" w:space="0" w:color="auto"/>
+              <w:right w:val="single" w:sz="4" w:space="0" w:color="auto"/>
+            </w:tcBorders>
+            <w:shd w:val="clear" w:color="auto" w:fill="auto"/>
+            <w:noWrap/>
+            <w:vAlign w:val="bottom"/>
+            <w:hideMark/>
+          </w:tcPr>
+          <w:p>
+            <w:pPr>
+              <w:spacing w:after="0" w:line="240" w:lineRule="auto"/>
+              <w:jc w:val="center"/>
+              <w:rPr>
+                <w:rFonts w:ascii="Calibri" w:eastAsia="Times New Roman" w:hAnsi="Calibri" w:cs="Calibri"/>
+                <w:color w:val="000000"/>
+                <w:lang w:val="en-CA" w:eastAsia="en-CA"/>
+              </w:rPr>
+            </w:pPr>
+            <w:r>
+              <w:rPr>
+                <w:rFonts w:ascii="Calibri" w:eastAsia="Times New Roman" w:hAnsi="Calibri" w:cs="Calibri"/>
+                <w:color w:val="000000"/>
+                <w:lang w:val="en-CA" w:eastAsia="en-CA"/>
+              </w:rPr>
+              <w:t>Bodo</w:t>
+            </w:r>
+          </w:p>
+        </w:tc>
+        <w:tc>
+          <w:tcPr>
+            <w:tcW w:w="960" w:type="dxa"/>
+            <w:tcBorders>
+              <w:top w:val="nil"/>
+              <w:left w:val="nil"/>
+              <w:bottom w:val="single" w:sz="4" w:space="0" w:color="auto"/>
+              <w:right w:val="single" w:sz="4" w:space="0" w:color="auto"/>
+            </w:tcBorders>
+            <w:shd w:val="clear" w:color="auto" w:fill="auto"/>
+            <w:noWrap/>
+            <w:vAlign w:val="bottom"/>
+            <w:hideMark/>
+          </w:tcPr>
+          <w:p>
+            <w:pPr>
+              <w:spacing w:after="0" w:line="240" w:lineRule="auto"/>
+              <w:jc w:val="center"/>
+              <w:rPr>
+                <w:rFonts w:ascii="Calibri" w:eastAsia="Times New Roman" w:hAnsi="Calibri" w:cs="Calibri"/>
+                <w:color w:val="000000"/>
+                <w:lang w:val="en-CA" w:eastAsia="en-CA"/>
+              </w:rPr>
+            </w:pPr>
+            <w:r>
+              <w:rPr>
+                <w:rFonts w:ascii="Calibri" w:eastAsia="Times New Roman" w:hAnsi="Calibri" w:cs="Calibri"/>
+                <w:color w:val="000000"/>
+                <w:lang w:val="en-CA" w:eastAsia="en-CA"/>
+              </w:rPr>
+              <w:t>16</w:t>
+            </w:r>
+            <w:r>
+              <w:rPr>
+                <w:rFonts w:ascii="Calibri" w:eastAsia="Times New Roman" w:hAnsi="Calibri" w:cs="Calibri"/>
+                <w:color w:val="000000"/>
+                <w:lang w:val="en-CA" w:eastAsia="en-CA"/>
+              </w:rPr>
+              <w:t>+4</w:t>
+            </w:r>
+          </w:p>
+        </w:tc>
+        <w:tc>
+          <w:tcPr>
+            <w:tcW w:w="960" w:type="dxa"/>
+            <w:tcBorders>
+              <w:top w:val="nil"/>
+              <w:left w:val="nil"/>
+              <w:bottom w:val="single" w:sz="4" w:space="0" w:color="auto"/>
+              <w:right w:val="single" w:sz="4" w:space="0" w:color="auto"/>
+            </w:tcBorders>
+            <w:shd w:val="clear" w:color="auto" w:fill="auto"/>
+            <w:noWrap/>
+            <w:vAlign w:val="bottom"/>
+            <w:hideMark/>
+          </w:tcPr>
+          <w:p>
+            <w:pPr>
+              <w:spacing w:after="0" w:line="240" w:lineRule="auto"/>
+              <w:jc w:val="center"/>
+              <w:rPr>
+                <w:rFonts w:ascii="Calibri" w:eastAsia="Times New Roman" w:hAnsi="Calibri" w:cs="Calibri"/>
+                <w:color w:val="000000"/>
+                <w:lang w:val="en-CA" w:eastAsia="en-CA"/>
+              </w:rPr>
+            </w:pPr>
+            <w:r>
+              <w:rPr>
+                <w:rFonts w:ascii="Calibri" w:eastAsia="Times New Roman" w:hAnsi="Calibri" w:cs="Calibri"/>
+                <w:color w:val="000000"/>
+                <w:lang w:val="en-CA" w:eastAsia="en-CA"/>
+              </w:rPr>
+              <w:t>F-16A</w:t>
+            </w:r>
+          </w:p>
+        </w:tc>
+        <w:tc>
+          <w:tcPr>
+            <w:tcW w:w="1100" w:type="dxa"/>
+            <w:tcBorders>
+              <w:top w:val="nil"/>
+              <w:left w:val="nil"/>
+              <w:bottom w:val="single" w:sz="4" w:space="0" w:color="auto"/>
+              <w:right w:val="single" w:sz="4" w:space="0" w:color="auto"/>
+            </w:tcBorders>
+            <w:shd w:val="clear" w:color="auto" w:fill="auto"/>
+            <w:noWrap/>
+            <w:vAlign w:val="bottom"/>
+            <w:hideMark/>
+          </w:tcPr>
+          <w:p>
+            <w:pPr>
+              <w:spacing w:after="0" w:line="240" w:lineRule="auto"/>
+              <w:jc w:val="center"/>
+              <w:rPr>
+                <w:rFonts w:ascii="Calibri" w:eastAsia="Times New Roman" w:hAnsi="Calibri" w:cs="Calibri"/>
+                <w:color w:val="000000"/>
+                <w:lang w:val="en-CA" w:eastAsia="en-CA"/>
+              </w:rPr>
+            </w:pPr>
+            <w:r>
+              <w:rPr>
+                <w:rFonts w:ascii="Calibri" w:eastAsia="Times New Roman" w:hAnsi="Calibri" w:cs="Calibri"/>
+                <w:color w:val="000000"/>
+                <w:lang w:val="en-CA" w:eastAsia="en-CA"/>
+              </w:rPr>
+              <w:t>+4 F-16B</w:t>
+            </w:r>
+          </w:p>
+        </w:tc>
+      </w:tr>
+      <w:tr>
+        <w:trPr>
+          <w:trHeight w:val="315"/>
+        </w:trPr>
+        <w:tc>
+          <w:tcPr>
+            <w:tcW w:w="960" w:type="dxa"/>
+            <w:tcBorders>
+              <w:top w:val="nil"/>
+              <w:left w:val="single" w:sz="4" w:space="0" w:color="auto"/>
+              <w:bottom w:val="single" w:sz="4" w:space="0" w:color="auto"/>
+              <w:right w:val="single" w:sz="4" w:space="0" w:color="auto"/>
+            </w:tcBorders>
+            <w:shd w:val="clear" w:color="auto" w:fill="auto"/>
+            <w:noWrap/>
+            <w:vAlign w:val="bottom"/>
+            <w:hideMark/>
+          </w:tcPr>
+          <w:p>
+            <w:pPr>
+              <w:spacing w:after="0" w:line="240" w:lineRule="auto"/>
+              <w:jc w:val="center"/>
+              <w:rPr>
+                <w:rFonts w:ascii="Calibri" w:eastAsia="Times New Roman" w:hAnsi="Calibri" w:cs="Calibri"/>
+                <w:color w:val="000000"/>
+                <w:lang w:val="en-CA" w:eastAsia="en-CA"/>
+              </w:rPr>
+            </w:pPr>
+            <w:r>
+              <w:rPr>
+                <w:rFonts w:ascii="Calibri" w:eastAsia="Times New Roman" w:hAnsi="Calibri" w:cs="Calibri"/>
+                <w:color w:val="000000"/>
+                <w:lang w:val="en-CA" w:eastAsia="en-CA"/>
+              </w:rPr>
+              <w:t>332</w:t>
+            </w:r>
+          </w:p>
+        </w:tc>
+        <w:tc>
+          <w:tcPr>
+            <w:tcW w:w="960" w:type="dxa"/>
+            <w:tcBorders>
+              <w:top w:val="nil"/>
+              <w:left w:val="nil"/>
+              <w:bottom w:val="single" w:sz="4" w:space="0" w:color="auto"/>
+              <w:right w:val="single" w:sz="4" w:space="0" w:color="auto"/>
+            </w:tcBorders>
+            <w:shd w:val="clear" w:color="auto" w:fill="auto"/>
+            <w:noWrap/>
+            <w:vAlign w:val="bottom"/>
+            <w:hideMark/>
+          </w:tcPr>
+          <w:p>
+            <w:pPr>
+              <w:spacing w:after="0" w:line="240" w:lineRule="auto"/>
+              <w:jc w:val="center"/>
+              <w:rPr>
+                <w:rFonts w:ascii="Calibri" w:eastAsia="Times New Roman" w:hAnsi="Calibri" w:cs="Calibri"/>
+                <w:color w:val="000000"/>
+                <w:lang w:val="en-CA" w:eastAsia="en-CA"/>
+              </w:rPr>
+            </w:pPr>
+            <w:r>
+              <w:rPr>
+                <w:rFonts w:ascii="Calibri" w:eastAsia="Times New Roman" w:hAnsi="Calibri" w:cs="Calibri"/>
+                <w:color w:val="000000"/>
+                <w:lang w:val="en-CA" w:eastAsia="en-CA"/>
+              </w:rPr>
+              <w:t>Eagle</w:t>
+            </w:r>
+          </w:p>
+        </w:tc>
+        <w:tc>
+          <w:tcPr>
+            <w:tcW w:w="979" w:type="dxa"/>
+            <w:tcBorders>
+              <w:top w:val="nil"/>
+              <w:left w:val="nil"/>
+              <w:bottom w:val="single" w:sz="4" w:space="0" w:color="auto"/>
+              <w:right w:val="single" w:sz="4" w:space="0" w:color="auto"/>
+            </w:tcBorders>
+            <w:shd w:val="clear" w:color="auto" w:fill="auto"/>
+            <w:noWrap/>
+            <w:vAlign w:val="bottom"/>
+            <w:hideMark/>
+          </w:tcPr>
+          <w:p>
+            <w:pPr>
+              <w:spacing w:after="0" w:line="240" w:lineRule="auto"/>
+              <w:jc w:val="center"/>
+              <w:rPr>
+                <w:rFonts w:ascii="Calibri" w:eastAsia="Times New Roman" w:hAnsi="Calibri" w:cs="Calibri"/>
+                <w:color w:val="000000"/>
+                <w:lang w:val="en-CA" w:eastAsia="en-CA"/>
+              </w:rPr>
+            </w:pPr>
+            <w:proofErr w:type="spellStart"/>
+            <w:r>
+              <w:rPr>
+                <w:rFonts w:ascii="Calibri" w:eastAsia="Times New Roman" w:hAnsi="Calibri" w:cs="Calibri"/>
+                <w:color w:val="000000"/>
+                <w:lang w:val="en-CA" w:eastAsia="en-CA"/>
+              </w:rPr>
+              <w:t>Regge</w:t>
+            </w:r>
+            <w:proofErr w:type="spellEnd"/>
+          </w:p>
+        </w:tc>
+        <w:tc>
+          <w:tcPr>
+            <w:tcW w:w="960" w:type="dxa"/>
+            <w:tcBorders>
+              <w:top w:val="nil"/>
+              <w:left w:val="nil"/>
+              <w:bottom w:val="single" w:sz="4" w:space="0" w:color="auto"/>
+              <w:right w:val="single" w:sz="4" w:space="0" w:color="auto"/>
+            </w:tcBorders>
+            <w:shd w:val="clear" w:color="auto" w:fill="auto"/>
+            <w:noWrap/>
+            <w:vAlign w:val="bottom"/>
+            <w:hideMark/>
+          </w:tcPr>
+          <w:p>
+            <w:pPr>
+              <w:spacing w:after="0" w:line="240" w:lineRule="auto"/>
+              <w:jc w:val="center"/>
+              <w:rPr>
+                <w:rFonts w:ascii="Calibri" w:eastAsia="Times New Roman" w:hAnsi="Calibri" w:cs="Calibri"/>
+                <w:color w:val="000000"/>
+                <w:lang w:val="en-CA" w:eastAsia="en-CA"/>
+              </w:rPr>
+            </w:pPr>
+            <w:r>
+              <w:rPr>
+                <w:rFonts w:ascii="Calibri" w:eastAsia="Times New Roman" w:hAnsi="Calibri" w:cs="Calibri"/>
+                <w:color w:val="000000"/>
+                <w:lang w:val="en-CA" w:eastAsia="en-CA"/>
+              </w:rPr>
+              <w:t>16</w:t>
+            </w:r>
+          </w:p>
+        </w:tc>
+        <w:tc>
+          <w:tcPr>
+            <w:tcW w:w="960" w:type="dxa"/>
+            <w:tcBorders>
+              <w:top w:val="nil"/>
+              <w:left w:val="nil"/>
+              <w:bottom w:val="single" w:sz="4" w:space="0" w:color="auto"/>
+              <w:right w:val="single" w:sz="4" w:space="0" w:color="auto"/>
+            </w:tcBorders>
+            <w:shd w:val="clear" w:color="auto" w:fill="auto"/>
+            <w:noWrap/>
+            <w:vAlign w:val="bottom"/>
+            <w:hideMark/>
+          </w:tcPr>
+          <w:p>
+            <w:pPr>
+              <w:spacing w:after="0" w:line="240" w:lineRule="auto"/>
+              <w:jc w:val="center"/>
+              <w:rPr>
+                <w:rFonts w:ascii="Calibri" w:eastAsia="Times New Roman" w:hAnsi="Calibri" w:cs="Calibri"/>
+                <w:color w:val="000000"/>
+                <w:lang w:val="en-CA" w:eastAsia="en-CA"/>
+              </w:rPr>
+            </w:pPr>
+            <w:r>
+              <w:rPr>
+                <w:rFonts w:ascii="Calibri" w:eastAsia="Times New Roman" w:hAnsi="Calibri" w:cs="Calibri"/>
+                <w:color w:val="000000"/>
+                <w:lang w:val="en-CA" w:eastAsia="en-CA"/>
+              </w:rPr>
+              <w:t>F-16A</w:t>
+            </w:r>
+          </w:p>
+        </w:tc>
+        <w:tc>
+          <w:tcPr>
+            <w:tcW w:w="1100" w:type="dxa"/>
+            <w:tcBorders>
+              <w:top w:val="nil"/>
+              <w:left w:val="nil"/>
+              <w:bottom w:val="single" w:sz="4" w:space="0" w:color="auto"/>
+              <w:right w:val="single" w:sz="4" w:space="0" w:color="auto"/>
+            </w:tcBorders>
+            <w:shd w:val="clear" w:color="auto" w:fill="auto"/>
+            <w:noWrap/>
+            <w:vAlign w:val="bottom"/>
+            <w:hideMark/>
+          </w:tcPr>
+          <w:p>
+            <w:pPr>
+              <w:spacing w:after="0" w:line="240" w:lineRule="auto"/>
+              <w:jc w:val="center"/>
+              <w:rPr>
+                <w:rFonts w:ascii="Calibri" w:eastAsia="Times New Roman" w:hAnsi="Calibri" w:cs="Calibri"/>
+                <w:color w:val="000000"/>
+                <w:lang w:val="en-CA" w:eastAsia="en-CA"/>
+              </w:rPr>
+            </w:pPr>
+            <w:r>
+              <w:rPr>
+                <w:rFonts w:ascii="Calibri" w:eastAsia="Times New Roman" w:hAnsi="Calibri" w:cs="Calibri"/>
+                <w:color w:val="000000"/>
+                <w:lang w:val="en-CA" w:eastAsia="en-CA"/>
+              </w:rPr>
+              <w:t> </w:t>
+            </w:r>
+          </w:p>
+        </w:tc>
+      </w:tr>
+      <w:tr>
+        <w:trPr>
+          <w:trHeight w:val="315"/>
+        </w:trPr>
+        <w:tc>
+          <w:tcPr>
+            <w:tcW w:w="960" w:type="dxa"/>
+            <w:tcBorders>
+              <w:top w:val="nil"/>
+              <w:left w:val="single" w:sz="4" w:space="0" w:color="auto"/>
+              <w:bottom w:val="single" w:sz="4" w:space="0" w:color="auto"/>
+              <w:right w:val="single" w:sz="4" w:space="0" w:color="auto"/>
+            </w:tcBorders>
+            <w:shd w:val="clear" w:color="auto" w:fill="auto"/>
+            <w:noWrap/>
+            <w:vAlign w:val="bottom"/>
+            <w:hideMark/>
+          </w:tcPr>
+          <w:p>
+            <w:pPr>
+              <w:spacing w:after="0" w:line="240" w:lineRule="auto"/>
+              <w:jc w:val="center"/>
+              <w:rPr>
+                <w:rFonts w:ascii="Calibri" w:eastAsia="Times New Roman" w:hAnsi="Calibri" w:cs="Calibri"/>
+                <w:color w:val="000000"/>
+                <w:lang w:val="en-CA" w:eastAsia="en-CA"/>
+              </w:rPr>
+            </w:pPr>
+            <w:r>
+              <w:rPr>
+                <w:rFonts w:ascii="Calibri" w:eastAsia="Times New Roman" w:hAnsi="Calibri" w:cs="Calibri"/>
+                <w:color w:val="000000"/>
+                <w:lang w:val="en-CA" w:eastAsia="en-CA"/>
+              </w:rPr>
+              <w:t>334</w:t>
+            </w:r>
+          </w:p>
+        </w:tc>
+        <w:tc>
+          <w:tcPr>
+            <w:tcW w:w="960" w:type="dxa"/>
+            <w:tcBorders>
+              <w:top w:val="nil"/>
+              <w:left w:val="nil"/>
+              <w:bottom w:val="single" w:sz="4" w:space="0" w:color="auto"/>
+              <w:right w:val="single" w:sz="4" w:space="0" w:color="auto"/>
+            </w:tcBorders>
+            <w:shd w:val="clear" w:color="auto" w:fill="auto"/>
+            <w:noWrap/>
+            <w:vAlign w:val="bottom"/>
+            <w:hideMark/>
+          </w:tcPr>
+          <w:p>
+            <w:pPr>
+              <w:spacing w:after="0" w:line="240" w:lineRule="auto"/>
+              <w:jc w:val="center"/>
+              <w:rPr>
+                <w:rFonts w:ascii="Calibri" w:eastAsia="Times New Roman" w:hAnsi="Calibri" w:cs="Calibri"/>
+                <w:color w:val="000000"/>
+                <w:lang w:val="en-CA" w:eastAsia="en-CA"/>
+              </w:rPr>
+            </w:pPr>
+            <w:r>
+              <w:rPr>
+                <w:rFonts w:ascii="Calibri" w:eastAsia="Times New Roman" w:hAnsi="Calibri" w:cs="Calibri"/>
+                <w:color w:val="000000"/>
+                <w:lang w:val="en-CA" w:eastAsia="en-CA"/>
+              </w:rPr>
+              <w:t>Cola</w:t>
+            </w:r>
+          </w:p>
+        </w:tc>
+        <w:tc>
+          <w:tcPr>
+            <w:tcW w:w="979" w:type="dxa"/>
+            <w:tcBorders>
+              <w:top w:val="nil"/>
+              <w:left w:val="nil"/>
+              <w:bottom w:val="single" w:sz="4" w:space="0" w:color="auto"/>
+              <w:right w:val="single" w:sz="4" w:space="0" w:color="auto"/>
+            </w:tcBorders>
+            <w:shd w:val="clear" w:color="auto" w:fill="auto"/>
+            <w:noWrap/>
+            <w:vAlign w:val="bottom"/>
+            <w:hideMark/>
+          </w:tcPr>
+          <w:p>
+            <w:pPr>
+              <w:spacing w:after="0" w:line="240" w:lineRule="auto"/>
+              <w:jc w:val="center"/>
+              <w:rPr>
+                <w:rFonts w:ascii="Calibri" w:eastAsia="Times New Roman" w:hAnsi="Calibri" w:cs="Calibri"/>
+                <w:color w:val="000000"/>
+                <w:lang w:val="en-CA" w:eastAsia="en-CA"/>
+              </w:rPr>
+            </w:pPr>
+            <w:r>
+              <w:rPr>
+                <w:rFonts w:ascii="Calibri" w:eastAsia="Times New Roman" w:hAnsi="Calibri" w:cs="Calibri"/>
+                <w:color w:val="000000"/>
+                <w:lang w:val="en-CA" w:eastAsia="en-CA"/>
+              </w:rPr>
+              <w:t>Bodo</w:t>
+            </w:r>
+          </w:p>
+        </w:tc>
+        <w:tc>
+          <w:tcPr>
+            <w:tcW w:w="960" w:type="dxa"/>
+            <w:tcBorders>
+              <w:top w:val="nil"/>
+              <w:left w:val="nil"/>
+              <w:bottom w:val="single" w:sz="4" w:space="0" w:color="auto"/>
+              <w:right w:val="single" w:sz="4" w:space="0" w:color="auto"/>
+            </w:tcBorders>
+            <w:shd w:val="clear" w:color="auto" w:fill="auto"/>
+            <w:noWrap/>
+            <w:vAlign w:val="bottom"/>
+            <w:hideMark/>
+          </w:tcPr>
+          <w:p>
+            <w:pPr>
+              <w:spacing w:after="0" w:line="240" w:lineRule="auto"/>
+              <w:jc w:val="center"/>
+              <w:rPr>
+                <w:rFonts w:ascii="Calibri" w:eastAsia="Times New Roman" w:hAnsi="Calibri" w:cs="Calibri"/>
+                <w:color w:val="000000"/>
+                <w:lang w:val="en-CA" w:eastAsia="en-CA"/>
+              </w:rPr>
+            </w:pPr>
+            <w:r>
+              <w:rPr>
+                <w:rFonts w:ascii="Calibri" w:eastAsia="Times New Roman" w:hAnsi="Calibri" w:cs="Calibri"/>
+                <w:color w:val="000000"/>
+                <w:lang w:val="en-CA" w:eastAsia="en-CA"/>
+              </w:rPr>
+              <w:t>16</w:t>
+            </w:r>
+          </w:p>
+        </w:tc>
+        <w:tc>
+          <w:tcPr>
+            <w:tcW w:w="960" w:type="dxa"/>
+            <w:tcBorders>
+              <w:top w:val="nil"/>
+              <w:left w:val="nil"/>
+              <w:bottom w:val="single" w:sz="4" w:space="0" w:color="auto"/>
+              <w:right w:val="single" w:sz="4" w:space="0" w:color="auto"/>
+            </w:tcBorders>
+            <w:shd w:val="clear" w:color="auto" w:fill="auto"/>
+            <w:noWrap/>
+            <w:vAlign w:val="bottom"/>
+            <w:hideMark/>
+          </w:tcPr>
+          <w:p>
+            <w:pPr>
+              <w:spacing w:after="0" w:line="240" w:lineRule="auto"/>
+              <w:jc w:val="center"/>
+              <w:rPr>
+                <w:rFonts w:ascii="Calibri" w:eastAsia="Times New Roman" w:hAnsi="Calibri" w:cs="Calibri"/>
+                <w:color w:val="000000"/>
+                <w:lang w:val="en-CA" w:eastAsia="en-CA"/>
+              </w:rPr>
+            </w:pPr>
+            <w:r>
+              <w:rPr>
+                <w:rFonts w:ascii="Calibri" w:eastAsia="Times New Roman" w:hAnsi="Calibri" w:cs="Calibri"/>
+                <w:color w:val="000000"/>
+                <w:lang w:val="en-CA" w:eastAsia="en-CA"/>
+              </w:rPr>
+              <w:t>F-16A</w:t>
+            </w:r>
+          </w:p>
+        </w:tc>
+        <w:tc>
+          <w:tcPr>
+            <w:tcW w:w="1100" w:type="dxa"/>
+            <w:tcBorders>
+              <w:top w:val="nil"/>
+              <w:left w:val="nil"/>
+              <w:bottom w:val="single" w:sz="4" w:space="0" w:color="auto"/>
+              <w:right w:val="single" w:sz="4" w:space="0" w:color="auto"/>
+            </w:tcBorders>
+            <w:shd w:val="clear" w:color="auto" w:fill="auto"/>
+            <w:noWrap/>
+            <w:vAlign w:val="bottom"/>
+            <w:hideMark/>
+          </w:tcPr>
+          <w:p>
+            <w:pPr>
+              <w:spacing w:after="0" w:line="240" w:lineRule="auto"/>
+              <w:jc w:val="center"/>
+              <w:rPr>
+                <w:rFonts w:ascii="Calibri" w:eastAsia="Times New Roman" w:hAnsi="Calibri" w:cs="Calibri"/>
+                <w:color w:val="000000"/>
+                <w:lang w:val="en-CA" w:eastAsia="en-CA"/>
+              </w:rPr>
+            </w:pPr>
+            <w:r>
+              <w:rPr>
+                <w:rFonts w:ascii="Calibri" w:eastAsia="Times New Roman" w:hAnsi="Calibri" w:cs="Calibri"/>
+                <w:color w:val="000000"/>
+                <w:lang w:val="en-CA" w:eastAsia="en-CA"/>
+              </w:rPr>
+              <w:t> </w:t>
+            </w:r>
+          </w:p>
+        </w:tc>
+      </w:tr>
+      <w:tr>
+        <w:trPr>
+          <w:trHeight w:val="315"/>
+        </w:trPr>
+        <w:tc>
+          <w:tcPr>
+            <w:tcW w:w="960" w:type="dxa"/>
+            <w:tcBorders>
+              <w:top w:val="nil"/>
+              <w:left w:val="single" w:sz="4" w:space="0" w:color="auto"/>
+              <w:bottom w:val="single" w:sz="4" w:space="0" w:color="auto"/>
+              <w:right w:val="single" w:sz="4" w:space="0" w:color="auto"/>
+            </w:tcBorders>
+            <w:shd w:val="clear" w:color="auto" w:fill="auto"/>
+            <w:noWrap/>
+            <w:vAlign w:val="bottom"/>
+            <w:hideMark/>
+          </w:tcPr>
+          <w:p>
+            <w:pPr>
+              <w:spacing w:after="0" w:line="240" w:lineRule="auto"/>
+              <w:jc w:val="center"/>
+              <w:rPr>
+                <w:rFonts w:ascii="Calibri" w:eastAsia="Times New Roman" w:hAnsi="Calibri" w:cs="Calibri"/>
+                <w:color w:val="000000"/>
+                <w:lang w:val="en-CA" w:eastAsia="en-CA"/>
+              </w:rPr>
+            </w:pPr>
+            <w:r>
+              <w:rPr>
+                <w:rFonts w:ascii="Calibri" w:eastAsia="Times New Roman" w:hAnsi="Calibri" w:cs="Calibri"/>
+                <w:color w:val="000000"/>
+                <w:lang w:val="en-CA" w:eastAsia="en-CA"/>
+              </w:rPr>
+              <w:t>338</w:t>
+            </w:r>
+          </w:p>
+        </w:tc>
+        <w:tc>
+          <w:tcPr>
+            <w:tcW w:w="960" w:type="dxa"/>
+            <w:tcBorders>
+              <w:top w:val="nil"/>
+              <w:left w:val="nil"/>
+              <w:bottom w:val="single" w:sz="4" w:space="0" w:color="auto"/>
+              <w:right w:val="single" w:sz="4" w:space="0" w:color="auto"/>
+            </w:tcBorders>
+            <w:shd w:val="clear" w:color="auto" w:fill="auto"/>
+            <w:noWrap/>
+            <w:vAlign w:val="bottom"/>
+            <w:hideMark/>
+          </w:tcPr>
+          <w:p>
+            <w:pPr>
+              <w:spacing w:after="0" w:line="240" w:lineRule="auto"/>
+              <w:jc w:val="center"/>
+              <w:rPr>
+                <w:rFonts w:ascii="Calibri" w:eastAsia="Times New Roman" w:hAnsi="Calibri" w:cs="Calibri"/>
+                <w:color w:val="000000"/>
+                <w:lang w:val="en-CA" w:eastAsia="en-CA"/>
+              </w:rPr>
+            </w:pPr>
+            <w:r>
+              <w:rPr>
+                <w:rFonts w:ascii="Calibri" w:eastAsia="Times New Roman" w:hAnsi="Calibri" w:cs="Calibri"/>
+                <w:color w:val="000000"/>
+                <w:lang w:val="en-CA" w:eastAsia="en-CA"/>
+              </w:rPr>
+              <w:t>Tiger</w:t>
+            </w:r>
+          </w:p>
+        </w:tc>
+        <w:tc>
+          <w:tcPr>
+            <w:tcW w:w="979" w:type="dxa"/>
+            <w:tcBorders>
+              <w:top w:val="nil"/>
+              <w:left w:val="nil"/>
+              <w:bottom w:val="single" w:sz="4" w:space="0" w:color="auto"/>
+              <w:right w:val="single" w:sz="4" w:space="0" w:color="auto"/>
+            </w:tcBorders>
+            <w:shd w:val="clear" w:color="auto" w:fill="auto"/>
+            <w:noWrap/>
+            <w:vAlign w:val="bottom"/>
+            <w:hideMark/>
+          </w:tcPr>
+          <w:p>
+            <w:pPr>
+              <w:spacing w:after="0" w:line="240" w:lineRule="auto"/>
+              <w:jc w:val="center"/>
+              <w:rPr>
+                <w:rFonts w:ascii="Calibri" w:eastAsia="Times New Roman" w:hAnsi="Calibri" w:cs="Calibri"/>
+                <w:color w:val="000000"/>
+                <w:lang w:val="en-CA" w:eastAsia="en-CA"/>
+              </w:rPr>
+            </w:pPr>
+            <w:r>
+              <w:rPr>
+                <w:rFonts w:ascii="Calibri" w:eastAsia="Times New Roman" w:hAnsi="Calibri" w:cs="Calibri"/>
+                <w:color w:val="000000"/>
+                <w:lang w:val="en-CA" w:eastAsia="en-CA"/>
+              </w:rPr>
+              <w:t>Orland</w:t>
+            </w:r>
+          </w:p>
+        </w:tc>
+        <w:tc>
+          <w:tcPr>
+            <w:tcW w:w="960" w:type="dxa"/>
+            <w:tcBorders>
+              <w:top w:val="nil"/>
+              <w:left w:val="nil"/>
+              <w:bottom w:val="single" w:sz="4" w:space="0" w:color="auto"/>
+              <w:right w:val="single" w:sz="4" w:space="0" w:color="auto"/>
+            </w:tcBorders>
+            <w:shd w:val="clear" w:color="auto" w:fill="auto"/>
+            <w:noWrap/>
+            <w:vAlign w:val="bottom"/>
+            <w:hideMark/>
+          </w:tcPr>
+          <w:p>
+            <w:pPr>
+              <w:spacing w:after="0" w:line="240" w:lineRule="auto"/>
+              <w:jc w:val="center"/>
+              <w:rPr>
+                <w:rFonts w:ascii="Calibri" w:eastAsia="Times New Roman" w:hAnsi="Calibri" w:cs="Calibri"/>
+                <w:color w:val="000000"/>
+                <w:lang w:val="en-CA" w:eastAsia="en-CA"/>
+              </w:rPr>
+            </w:pPr>
+            <w:r>
+              <w:rPr>
+                <w:rFonts w:ascii="Calibri" w:eastAsia="Times New Roman" w:hAnsi="Calibri" w:cs="Calibri"/>
+                <w:color w:val="000000"/>
+                <w:lang w:val="en-CA" w:eastAsia="en-CA"/>
+              </w:rPr>
+              <w:t>12</w:t>
+            </w:r>
+            <w:r>
+              <w:rPr>
+                <w:rFonts w:ascii="Calibri" w:eastAsia="Times New Roman" w:hAnsi="Calibri" w:cs="Calibri"/>
+                <w:color w:val="000000"/>
+                <w:lang w:val="en-CA" w:eastAsia="en-CA"/>
+              </w:rPr>
+              <w:t>+4</w:t>
+            </w:r>
+          </w:p>
+        </w:tc>
+        <w:tc>
+          <w:tcPr>
+            <w:tcW w:w="960" w:type="dxa"/>
+            <w:tcBorders>
+              <w:top w:val="nil"/>
+              <w:left w:val="nil"/>
+              <w:bottom w:val="single" w:sz="4" w:space="0" w:color="auto"/>
+              <w:right w:val="single" w:sz="4" w:space="0" w:color="auto"/>
+            </w:tcBorders>
+            <w:shd w:val="clear" w:color="auto" w:fill="auto"/>
+            <w:noWrap/>
+            <w:vAlign w:val="bottom"/>
+            <w:hideMark/>
+          </w:tcPr>
+          <w:p>
+            <w:pPr>
+              <w:spacing w:after="0" w:line="240" w:lineRule="auto"/>
+              <w:jc w:val="center"/>
+              <w:rPr>
+                <w:rFonts w:ascii="Calibri" w:eastAsia="Times New Roman" w:hAnsi="Calibri" w:cs="Calibri"/>
+                <w:color w:val="000000"/>
+                <w:lang w:val="en-CA" w:eastAsia="en-CA"/>
+              </w:rPr>
+            </w:pPr>
+            <w:r>
+              <w:rPr>
+                <w:rFonts w:ascii="Calibri" w:eastAsia="Times New Roman" w:hAnsi="Calibri" w:cs="Calibri"/>
+                <w:color w:val="000000"/>
+                <w:lang w:val="en-CA" w:eastAsia="en-CA"/>
+              </w:rPr>
+              <w:t>F-16A</w:t>
+            </w:r>
+          </w:p>
+        </w:tc>
+        <w:tc>
+          <w:tcPr>
+            <w:tcW w:w="1100" w:type="dxa"/>
+            <w:tcBorders>
+              <w:top w:val="nil"/>
+              <w:left w:val="nil"/>
+              <w:bottom w:val="single" w:sz="4" w:space="0" w:color="auto"/>
+              <w:right w:val="single" w:sz="4" w:space="0" w:color="auto"/>
+            </w:tcBorders>
+            <w:shd w:val="clear" w:color="auto" w:fill="auto"/>
+            <w:noWrap/>
+            <w:vAlign w:val="bottom"/>
+            <w:hideMark/>
+          </w:tcPr>
+          <w:p>
+            <w:pPr>
+              <w:spacing w:after="0" w:line="240" w:lineRule="auto"/>
+              <w:jc w:val="center"/>
+              <w:rPr>
+                <w:rFonts w:ascii="Calibri" w:eastAsia="Times New Roman" w:hAnsi="Calibri" w:cs="Calibri"/>
+                <w:color w:val="000000"/>
+                <w:lang w:val="en-CA" w:eastAsia="en-CA"/>
+              </w:rPr>
+            </w:pPr>
+            <w:r>
+              <w:rPr>
+                <w:rFonts w:ascii="Calibri" w:eastAsia="Times New Roman" w:hAnsi="Calibri" w:cs="Calibri"/>
+                <w:color w:val="000000"/>
+                <w:lang w:val="en-CA" w:eastAsia="en-CA"/>
+              </w:rPr>
+              <w:t>+</w:t>
+            </w:r>
+            <w:r>
+              <w:rPr>
+                <w:rFonts w:ascii="Calibri" w:eastAsia="Times New Roman" w:hAnsi="Calibri" w:cs="Calibri"/>
+                <w:color w:val="000000"/>
+                <w:lang w:val="en-CA" w:eastAsia="en-CA"/>
+              </w:rPr>
+              <w:t>4 MLU</w:t>
+            </w:r>
+          </w:p>
+        </w:tc>
+      </w:tr>
+    </w:tbl>
+    <w:p>
+      <w:pPr>
+        <w:rPr>
+          <w:lang w:val="en-CA"/>
+        </w:rPr>
+      </w:pPr>
+    </w:p>
+    <w:p>
+      <w:pPr>
+        <w:rPr>
+          <w:b/>
+          <w:lang w:val="en-CA"/>
+        </w:rPr>
+      </w:pPr>
+      <w:r>
+        <w:rPr>
           <w:noProof/>
           <w:lang w:val="en-CA" w:eastAsia="en-CA"/>
         </w:rPr>
         <w:drawing>
-          <wp:anchor distT="0" distB="0" distL="114300" distR="114300" simplePos="0" relativeHeight="251658240" behindDoc="0" locked="0" layoutInCell="1" allowOverlap="1" wp14:anchorId="2FC2BC0D" wp14:editId="5CB5157D">
-            <wp:simplePos x="0" y="0"/>
-            <wp:positionH relativeFrom="column">
-              <wp:posOffset>2066925</wp:posOffset>
-            </wp:positionH>
-            <wp:positionV relativeFrom="paragraph">
-              <wp:posOffset>1146810</wp:posOffset>
-            </wp:positionV>
+          <wp:inline distT="0" distB="0" distL="0" distR="0" wp14:anchorId="42A330B6" wp14:editId="09909E92">
             <wp:extent cx="4657659" cy="3242945"/>
             <wp:effectExtent l="0" t="0" r="0" b="0"/>
-            <wp:wrapSquare wrapText="bothSides"/>
             <wp:docPr id="1" name="Picture 1"/>
             <wp:cNvGraphicFramePr>
               <a:graphicFrameLocks xmlns:a="http://schemas.openxmlformats.org/drawingml/2006/main" noChangeAspect="1"/>
@@ -116,179 +1492,31 @@
                 </pic:pic>
               </a:graphicData>
             </a:graphic>
-          </wp:anchor>
+          </wp:inline>
         </w:drawing>
-      </w:r>
-      <w:r>
-        <w:rPr>
-          <w:lang w:val="en-CA"/>
-        </w:rPr>
-        <w:t xml:space="preserve">Norway is one of the four European countries that invested heavily into the F-16 </w:t>
-      </w:r>
-      <w:proofErr w:type="spellStart"/>
-      <w:r>
-        <w:rPr>
-          <w:lang w:val="en-CA"/>
-        </w:rPr>
-        <w:t>Falcon</w:t>
-      </w:r>
-      <w:r>
-        <w:rPr>
-          <w:lang w:val="en-CA"/>
-        </w:rPr>
-        <w:t>project</w:t>
-      </w:r>
-      <w:proofErr w:type="spellEnd"/>
-      <w:r>
-        <w:rPr>
-          <w:lang w:val="en-CA"/>
-        </w:rPr>
-        <w:t xml:space="preserve">, purchasing </w:t>
-      </w:r>
-      <w:r>
-        <w:rPr>
-          <w:lang w:val="en-CA"/>
-        </w:rPr>
-        <w:t xml:space="preserve">60 single seat ‘A’ models and 12 dual seat ‘B’ versions.  Deployed in four Squadrons each conducts patrols in North Norway on a rotational bases and regularly deploy to dispersal bases throughout the country. </w:t>
-      </w:r>
-      <w:r>
-        <w:rPr>
-          <w:lang w:val="en-CA"/>
-        </w:rPr>
-        <w:t xml:space="preserve"> A unique feature of Norwegian F-16s is the ability to fire the AGM-119 Penguin 3 missile, an anti-ship armament critical due to the long and exposed coastline and vulnerability from the sea.  </w:t>
-      </w:r>
-      <w:r>
-        <w:rPr>
-          <w:lang w:val="en-CA"/>
-        </w:rPr>
-        <w:t xml:space="preserve">Historically the first MLU (Mid life Upgrade) aircraft, able to fire the Aim-120 </w:t>
-      </w:r>
-      <w:r>
-        <w:rPr>
-          <w:lang w:val="en-CA"/>
-        </w:rPr>
-        <w:t xml:space="preserve">Air to Air missile arrived in 1995, however, that has been advanced by a year in Northern Fury and 338 Squadron has four of the improved aircraft on its roster. </w:t>
       </w:r>
     </w:p>
     <w:p>
       <w:pPr>
         <w:rPr>
+          <w:b/>
           <w:lang w:val="en-CA"/>
         </w:rPr>
       </w:pPr>
       <w:r>
         <w:rPr>
-          <w:lang w:val="en-CA"/>
-        </w:rPr>
-        <w:t xml:space="preserve">At the start of Northern Fury, 331 </w:t>
-      </w:r>
-      <w:proofErr w:type="spellStart"/>
-      <w:r>
-        <w:rPr>
-          <w:lang w:val="en-CA"/>
-        </w:rPr>
-        <w:t>Sqn</w:t>
-      </w:r>
-      <w:proofErr w:type="spellEnd"/>
-      <w:r>
-        <w:rPr>
-          <w:lang w:val="en-CA"/>
-        </w:rPr>
-        <w:t xml:space="preserve"> from Bodo</w:t>
-      </w:r>
-      <w:r>
-        <w:rPr>
-          <w:lang w:val="en-CA"/>
-        </w:rPr>
-        <w:t xml:space="preserve"> is forward based at </w:t>
-      </w:r>
-      <w:proofErr w:type="spellStart"/>
-      <w:r>
-        <w:rPr>
-          <w:lang w:val="en-CA"/>
-        </w:rPr>
-        <w:t>Bardufoss</w:t>
-      </w:r>
-      <w:proofErr w:type="spellEnd"/>
-      <w:r>
-        <w:rPr>
-          <w:lang w:val="en-CA"/>
-        </w:rPr>
-        <w:t xml:space="preserve"> with 4 additional ‘B’ model aircraft, </w:t>
-      </w:r>
-      <w:r>
-        <w:rPr>
-          <w:lang w:val="en-CA"/>
-        </w:rPr>
-        <w:t xml:space="preserve">elements of 4 </w:t>
-      </w:r>
-      <w:r>
-        <w:rPr>
-          <w:lang w:val="en-CA"/>
-        </w:rPr>
-        <w:t xml:space="preserve">aircraft </w:t>
-      </w:r>
-      <w:r>
-        <w:rPr>
-          <w:lang w:val="en-CA"/>
-        </w:rPr>
-        <w:t xml:space="preserve">are dispersed in to </w:t>
-      </w:r>
-      <w:proofErr w:type="spellStart"/>
-      <w:r>
-        <w:rPr>
-          <w:lang w:val="en-CA"/>
-        </w:rPr>
-        <w:t>Banak</w:t>
-      </w:r>
-      <w:proofErr w:type="spellEnd"/>
-      <w:r>
-        <w:rPr>
-          <w:lang w:val="en-CA"/>
-        </w:rPr>
-        <w:t xml:space="preserve">, </w:t>
-      </w:r>
-      <w:proofErr w:type="spellStart"/>
-      <w:r>
-        <w:rPr>
-          <w:lang w:val="en-CA"/>
-        </w:rPr>
-        <w:t>Tromso</w:t>
-      </w:r>
-      <w:proofErr w:type="spellEnd"/>
-      <w:r>
-        <w:rPr>
-          <w:lang w:val="en-CA"/>
-        </w:rPr>
-        <w:t xml:space="preserve"> and </w:t>
-      </w:r>
-      <w:proofErr w:type="spellStart"/>
-      <w:r>
-        <w:rPr>
-          <w:lang w:val="en-CA"/>
-        </w:rPr>
-        <w:t>Evenes</w:t>
-      </w:r>
-      <w:proofErr w:type="spellEnd"/>
-      <w:r>
-        <w:rPr>
-          <w:lang w:val="en-CA"/>
-        </w:rPr>
-        <w:t xml:space="preserve"> and they are maintaining a 24/7 Combat Air Patrol out of </w:t>
-      </w:r>
-      <w:proofErr w:type="spellStart"/>
-      <w:r>
-        <w:rPr>
-          <w:lang w:val="en-CA"/>
-        </w:rPr>
-        <w:t>Bardufoss</w:t>
-      </w:r>
-      <w:proofErr w:type="spellEnd"/>
-      <w:r>
-        <w:rPr>
-          <w:lang w:val="en-CA"/>
-        </w:rPr>
-        <w:t>.</w:t>
+          <w:b/>
+          <w:lang w:val="en-CA"/>
+        </w:rPr>
+        <w:lastRenderedPageBreak/>
+        <w:t>F-5</w:t>
+      </w:r>
+      <w:r>
+        <w:rPr>
+          <w:b/>
+          <w:lang w:val="en-CA"/>
+        </w:rPr>
+        <w:t xml:space="preserve"> Tiger II</w:t>
       </w:r>
     </w:p>
     <w:p>
@@ -301,1131 +1529,21 @@
         <w:rPr>
           <w:lang w:val="en-CA"/>
         </w:rPr>
-        <w:t xml:space="preserve">As the photo indicates, encounters with Soviet </w:t>
+        <w:t xml:space="preserve">Although Norway was in the process of retiring the F-5 Freedom Fighter, increased tensions changed that plan.  Historically by 1994 the only F-5s remaining were 718 </w:t>
       </w:r>
       <w:proofErr w:type="spellStart"/>
       <w:r>
         <w:rPr>
           <w:lang w:val="en-CA"/>
         </w:rPr>
-        <w:t>MiGs</w:t>
+        <w:t>Sqn</w:t>
       </w:r>
       <w:proofErr w:type="spellEnd"/>
       <w:r>
         <w:rPr>
           <w:lang w:val="en-CA"/>
         </w:rPr>
-        <w:t xml:space="preserve"> in nor</w:t>
-      </w:r>
-      <w:r>
-        <w:rPr>
-          <w:lang w:val="en-CA"/>
-        </w:rPr>
-        <w:t>thern Norway were not uncommon.</w:t>
-      </w:r>
-    </w:p>
-    <w:tbl>
-      <w:tblPr>
-        <w:tblW w:w="5900" w:type="dxa"/>
-        <w:tblInd w:w="-5" w:type="dxa"/>
-        <w:tblLook w:val="04A0" w:firstRow="1" w:lastRow="0" w:firstColumn="1" w:lastColumn="0" w:noHBand="0" w:noVBand="1"/>
-      </w:tblPr>
-      <w:tblGrid>
-        <w:gridCol w:w="960"/>
-        <w:gridCol w:w="960"/>
-        <w:gridCol w:w="979"/>
-        <w:gridCol w:w="960"/>
-        <w:gridCol w:w="960"/>
-        <w:gridCol w:w="1100"/>
-      </w:tblGrid>
-      <w:tr>
-        <w:trPr>
-          <w:trHeight w:val="315"/>
-        </w:trPr>
-        <w:tc>
-          <w:tcPr>
-            <w:tcW w:w="960" w:type="dxa"/>
-            <w:tcBorders>
-              <w:top w:val="single" w:sz="4" w:space="0" w:color="auto"/>
-              <w:left w:val="single" w:sz="4" w:space="0" w:color="auto"/>
-              <w:bottom w:val="single" w:sz="4" w:space="0" w:color="auto"/>
-              <w:right w:val="single" w:sz="4" w:space="0" w:color="auto"/>
-            </w:tcBorders>
-            <w:shd w:val="clear" w:color="000000" w:fill="D9D9D9"/>
-            <w:noWrap/>
-            <w:vAlign w:val="bottom"/>
-            <w:hideMark/>
-          </w:tcPr>
-          <w:p>
-            <w:pPr>
-              <w:spacing w:after="0" w:line="240" w:lineRule="auto"/>
-              <w:jc w:val="center"/>
-              <w:rPr>
-                <w:rFonts w:ascii="Calibri" w:eastAsia="Times New Roman" w:hAnsi="Calibri" w:cs="Calibri"/>
-                <w:color w:val="000000"/>
-                <w:lang w:val="en-CA" w:eastAsia="en-CA"/>
-              </w:rPr>
-            </w:pPr>
-            <w:proofErr w:type="spellStart"/>
-            <w:r>
-              <w:rPr>
-                <w:rFonts w:ascii="Calibri" w:eastAsia="Times New Roman" w:hAnsi="Calibri" w:cs="Calibri"/>
-                <w:color w:val="000000"/>
-                <w:lang w:val="en-CA" w:eastAsia="en-CA"/>
-              </w:rPr>
-              <w:t>Sqn</w:t>
-            </w:r>
-            <w:proofErr w:type="spellEnd"/>
-          </w:p>
-        </w:tc>
-        <w:tc>
-          <w:tcPr>
-            <w:tcW w:w="960" w:type="dxa"/>
-            <w:tcBorders>
-              <w:top w:val="single" w:sz="4" w:space="0" w:color="auto"/>
-              <w:left w:val="nil"/>
-              <w:bottom w:val="single" w:sz="4" w:space="0" w:color="auto"/>
-              <w:right w:val="single" w:sz="4" w:space="0" w:color="auto"/>
-            </w:tcBorders>
-            <w:shd w:val="clear" w:color="000000" w:fill="D9D9D9"/>
-            <w:noWrap/>
-            <w:vAlign w:val="bottom"/>
-            <w:hideMark/>
-          </w:tcPr>
-          <w:p>
-            <w:pPr>
-              <w:spacing w:after="0" w:line="240" w:lineRule="auto"/>
-              <w:jc w:val="center"/>
-              <w:rPr>
-                <w:rFonts w:ascii="Calibri" w:eastAsia="Times New Roman" w:hAnsi="Calibri" w:cs="Calibri"/>
-                <w:color w:val="000000"/>
-                <w:lang w:val="en-CA" w:eastAsia="en-CA"/>
-              </w:rPr>
-            </w:pPr>
-            <w:r>
-              <w:rPr>
-                <w:rFonts w:ascii="Calibri" w:eastAsia="Times New Roman" w:hAnsi="Calibri" w:cs="Calibri"/>
-                <w:color w:val="000000"/>
-                <w:lang w:val="en-CA" w:eastAsia="en-CA"/>
-              </w:rPr>
-              <w:t>Name</w:t>
-            </w:r>
-          </w:p>
-        </w:tc>
-        <w:tc>
-          <w:tcPr>
-            <w:tcW w:w="960" w:type="dxa"/>
-            <w:tcBorders>
-              <w:top w:val="single" w:sz="4" w:space="0" w:color="auto"/>
-              <w:left w:val="nil"/>
-              <w:bottom w:val="single" w:sz="4" w:space="0" w:color="auto"/>
-              <w:right w:val="single" w:sz="4" w:space="0" w:color="auto"/>
-            </w:tcBorders>
-            <w:shd w:val="clear" w:color="000000" w:fill="D9D9D9"/>
-            <w:noWrap/>
-            <w:vAlign w:val="bottom"/>
-            <w:hideMark/>
-          </w:tcPr>
-          <w:p>
-            <w:pPr>
-              <w:spacing w:after="0" w:line="240" w:lineRule="auto"/>
-              <w:rPr>
-                <w:rFonts w:ascii="Calibri" w:eastAsia="Times New Roman" w:hAnsi="Calibri" w:cs="Calibri"/>
-                <w:color w:val="000000"/>
-                <w:lang w:val="en-CA" w:eastAsia="en-CA"/>
-              </w:rPr>
-            </w:pPr>
-            <w:r>
-              <w:rPr>
-                <w:rFonts w:ascii="Calibri" w:eastAsia="Times New Roman" w:hAnsi="Calibri" w:cs="Calibri"/>
-                <w:color w:val="000000"/>
-                <w:lang w:val="en-CA" w:eastAsia="en-CA"/>
-              </w:rPr>
-              <w:t>Location</w:t>
-            </w:r>
-          </w:p>
-        </w:tc>
-        <w:tc>
-          <w:tcPr>
-            <w:tcW w:w="960" w:type="dxa"/>
-            <w:tcBorders>
-              <w:top w:val="single" w:sz="4" w:space="0" w:color="auto"/>
-              <w:left w:val="nil"/>
-              <w:bottom w:val="single" w:sz="4" w:space="0" w:color="auto"/>
-              <w:right w:val="single" w:sz="4" w:space="0" w:color="auto"/>
-            </w:tcBorders>
-            <w:shd w:val="clear" w:color="000000" w:fill="D9D9D9"/>
-            <w:noWrap/>
-            <w:vAlign w:val="bottom"/>
-            <w:hideMark/>
-          </w:tcPr>
-          <w:p>
-            <w:pPr>
-              <w:spacing w:after="0" w:line="240" w:lineRule="auto"/>
-              <w:jc w:val="center"/>
-              <w:rPr>
-                <w:rFonts w:ascii="Calibri" w:eastAsia="Times New Roman" w:hAnsi="Calibri" w:cs="Calibri"/>
-                <w:color w:val="000000"/>
-                <w:lang w:val="en-CA" w:eastAsia="en-CA"/>
-              </w:rPr>
-            </w:pPr>
-            <w:r>
-              <w:rPr>
-                <w:rFonts w:ascii="Calibri" w:eastAsia="Times New Roman" w:hAnsi="Calibri" w:cs="Calibri"/>
-                <w:color w:val="000000"/>
-                <w:lang w:val="en-CA" w:eastAsia="en-CA"/>
-              </w:rPr>
-              <w:t>No.</w:t>
-            </w:r>
-          </w:p>
-        </w:tc>
-        <w:tc>
-          <w:tcPr>
-            <w:tcW w:w="960" w:type="dxa"/>
-            <w:tcBorders>
-              <w:top w:val="single" w:sz="4" w:space="0" w:color="auto"/>
-              <w:left w:val="nil"/>
-              <w:bottom w:val="single" w:sz="4" w:space="0" w:color="auto"/>
-              <w:right w:val="single" w:sz="4" w:space="0" w:color="auto"/>
-            </w:tcBorders>
-            <w:shd w:val="clear" w:color="000000" w:fill="D9D9D9"/>
-            <w:noWrap/>
-            <w:vAlign w:val="bottom"/>
-            <w:hideMark/>
-          </w:tcPr>
-          <w:p>
-            <w:pPr>
-              <w:spacing w:after="0" w:line="240" w:lineRule="auto"/>
-              <w:jc w:val="center"/>
-              <w:rPr>
-                <w:rFonts w:ascii="Calibri" w:eastAsia="Times New Roman" w:hAnsi="Calibri" w:cs="Calibri"/>
-                <w:color w:val="000000"/>
-                <w:lang w:val="en-CA" w:eastAsia="en-CA"/>
-              </w:rPr>
-            </w:pPr>
-            <w:r>
-              <w:rPr>
-                <w:rFonts w:ascii="Calibri" w:eastAsia="Times New Roman" w:hAnsi="Calibri" w:cs="Calibri"/>
-                <w:color w:val="000000"/>
-                <w:lang w:val="en-CA" w:eastAsia="en-CA"/>
-              </w:rPr>
-              <w:t>Type</w:t>
-            </w:r>
-          </w:p>
-        </w:tc>
-        <w:tc>
-          <w:tcPr>
-            <w:tcW w:w="1100" w:type="dxa"/>
-            <w:tcBorders>
-              <w:top w:val="single" w:sz="4" w:space="0" w:color="auto"/>
-              <w:left w:val="nil"/>
-              <w:bottom w:val="single" w:sz="4" w:space="0" w:color="auto"/>
-              <w:right w:val="single" w:sz="4" w:space="0" w:color="auto"/>
-            </w:tcBorders>
-            <w:shd w:val="clear" w:color="000000" w:fill="D9D9D9"/>
-            <w:noWrap/>
-            <w:vAlign w:val="bottom"/>
-            <w:hideMark/>
-          </w:tcPr>
-          <w:p>
-            <w:pPr>
-              <w:spacing w:after="0" w:line="240" w:lineRule="auto"/>
-              <w:rPr>
-                <w:rFonts w:ascii="Calibri" w:eastAsia="Times New Roman" w:hAnsi="Calibri" w:cs="Calibri"/>
-                <w:color w:val="000000"/>
-                <w:lang w:val="en-CA" w:eastAsia="en-CA"/>
-              </w:rPr>
-            </w:pPr>
-            <w:r>
-              <w:rPr>
-                <w:rFonts w:ascii="Calibri" w:eastAsia="Times New Roman" w:hAnsi="Calibri" w:cs="Calibri"/>
-                <w:color w:val="000000"/>
-                <w:lang w:val="en-CA" w:eastAsia="en-CA"/>
-              </w:rPr>
-              <w:t>Remarks</w:t>
-            </w:r>
-          </w:p>
-        </w:tc>
-      </w:tr>
-      <w:tr>
-        <w:trPr>
-          <w:trHeight w:val="300"/>
-        </w:trPr>
-        <w:tc>
-          <w:tcPr>
-            <w:tcW w:w="960" w:type="dxa"/>
-            <w:tcBorders>
-              <w:top w:val="nil"/>
-              <w:left w:val="single" w:sz="4" w:space="0" w:color="auto"/>
-              <w:bottom w:val="single" w:sz="4" w:space="0" w:color="auto"/>
-              <w:right w:val="single" w:sz="4" w:space="0" w:color="auto"/>
-            </w:tcBorders>
-            <w:shd w:val="clear" w:color="auto" w:fill="auto"/>
-            <w:noWrap/>
-            <w:vAlign w:val="bottom"/>
-            <w:hideMark/>
-          </w:tcPr>
-          <w:p>
-            <w:pPr>
-              <w:spacing w:after="0" w:line="240" w:lineRule="auto"/>
-              <w:jc w:val="center"/>
-              <w:rPr>
-                <w:rFonts w:ascii="Calibri" w:eastAsia="Times New Roman" w:hAnsi="Calibri" w:cs="Calibri"/>
-                <w:color w:val="000000"/>
-                <w:lang w:val="en-CA" w:eastAsia="en-CA"/>
-              </w:rPr>
-            </w:pPr>
-            <w:r>
-              <w:rPr>
-                <w:rFonts w:ascii="Calibri" w:eastAsia="Times New Roman" w:hAnsi="Calibri" w:cs="Calibri"/>
-                <w:color w:val="000000"/>
-                <w:lang w:val="en-CA" w:eastAsia="en-CA"/>
-              </w:rPr>
-              <w:t>331</w:t>
-            </w:r>
-          </w:p>
-        </w:tc>
-        <w:tc>
-          <w:tcPr>
-            <w:tcW w:w="960" w:type="dxa"/>
-            <w:tcBorders>
-              <w:top w:val="nil"/>
-              <w:left w:val="nil"/>
-              <w:bottom w:val="single" w:sz="4" w:space="0" w:color="auto"/>
-              <w:right w:val="single" w:sz="4" w:space="0" w:color="auto"/>
-            </w:tcBorders>
-            <w:shd w:val="clear" w:color="auto" w:fill="auto"/>
-            <w:noWrap/>
-            <w:vAlign w:val="bottom"/>
-            <w:hideMark/>
-          </w:tcPr>
-          <w:p>
-            <w:pPr>
-              <w:spacing w:after="0" w:line="240" w:lineRule="auto"/>
-              <w:jc w:val="center"/>
-              <w:rPr>
-                <w:rFonts w:ascii="Calibri" w:eastAsia="Times New Roman" w:hAnsi="Calibri" w:cs="Calibri"/>
-                <w:color w:val="000000"/>
-                <w:lang w:val="en-CA" w:eastAsia="en-CA"/>
-              </w:rPr>
-            </w:pPr>
-            <w:r>
-              <w:rPr>
-                <w:rFonts w:ascii="Calibri" w:eastAsia="Times New Roman" w:hAnsi="Calibri" w:cs="Calibri"/>
-                <w:color w:val="000000"/>
-                <w:lang w:val="en-CA" w:eastAsia="en-CA"/>
-              </w:rPr>
-              <w:t>Lion</w:t>
-            </w:r>
-          </w:p>
-        </w:tc>
-        <w:tc>
-          <w:tcPr>
-            <w:tcW w:w="960" w:type="dxa"/>
-            <w:tcBorders>
-              <w:top w:val="nil"/>
-              <w:left w:val="nil"/>
-              <w:bottom w:val="single" w:sz="4" w:space="0" w:color="auto"/>
-              <w:right w:val="single" w:sz="4" w:space="0" w:color="auto"/>
-            </w:tcBorders>
-            <w:shd w:val="clear" w:color="auto" w:fill="auto"/>
-            <w:noWrap/>
-            <w:vAlign w:val="bottom"/>
-            <w:hideMark/>
-          </w:tcPr>
-          <w:p>
-            <w:pPr>
-              <w:spacing w:after="0" w:line="240" w:lineRule="auto"/>
-              <w:jc w:val="center"/>
-              <w:rPr>
-                <w:rFonts w:ascii="Calibri" w:eastAsia="Times New Roman" w:hAnsi="Calibri" w:cs="Calibri"/>
-                <w:color w:val="000000"/>
-                <w:lang w:val="en-CA" w:eastAsia="en-CA"/>
-              </w:rPr>
-            </w:pPr>
-            <w:r>
-              <w:rPr>
-                <w:rFonts w:ascii="Calibri" w:eastAsia="Times New Roman" w:hAnsi="Calibri" w:cs="Calibri"/>
-                <w:color w:val="000000"/>
-                <w:lang w:val="en-CA" w:eastAsia="en-CA"/>
-              </w:rPr>
-              <w:t>Bodo</w:t>
-            </w:r>
-          </w:p>
-        </w:tc>
-        <w:tc>
-          <w:tcPr>
-            <w:tcW w:w="960" w:type="dxa"/>
-            <w:tcBorders>
-              <w:top w:val="nil"/>
-              <w:left w:val="nil"/>
-              <w:bottom w:val="single" w:sz="4" w:space="0" w:color="auto"/>
-              <w:right w:val="single" w:sz="4" w:space="0" w:color="auto"/>
-            </w:tcBorders>
-            <w:shd w:val="clear" w:color="auto" w:fill="auto"/>
-            <w:noWrap/>
-            <w:vAlign w:val="bottom"/>
-            <w:hideMark/>
-          </w:tcPr>
-          <w:p>
-            <w:pPr>
-              <w:spacing w:after="0" w:line="240" w:lineRule="auto"/>
-              <w:jc w:val="center"/>
-              <w:rPr>
-                <w:rFonts w:ascii="Calibri" w:eastAsia="Times New Roman" w:hAnsi="Calibri" w:cs="Calibri"/>
-                <w:color w:val="000000"/>
-                <w:lang w:val="en-CA" w:eastAsia="en-CA"/>
-              </w:rPr>
-            </w:pPr>
-            <w:r>
-              <w:rPr>
-                <w:rFonts w:ascii="Calibri" w:eastAsia="Times New Roman" w:hAnsi="Calibri" w:cs="Calibri"/>
-                <w:color w:val="000000"/>
-                <w:lang w:val="en-CA" w:eastAsia="en-CA"/>
-              </w:rPr>
-              <w:t>16</w:t>
-            </w:r>
-          </w:p>
-        </w:tc>
-        <w:tc>
-          <w:tcPr>
-            <w:tcW w:w="960" w:type="dxa"/>
-            <w:tcBorders>
-              <w:top w:val="nil"/>
-              <w:left w:val="nil"/>
-              <w:bottom w:val="single" w:sz="4" w:space="0" w:color="auto"/>
-              <w:right w:val="single" w:sz="4" w:space="0" w:color="auto"/>
-            </w:tcBorders>
-            <w:shd w:val="clear" w:color="auto" w:fill="auto"/>
-            <w:noWrap/>
-            <w:vAlign w:val="bottom"/>
-            <w:hideMark/>
-          </w:tcPr>
-          <w:p>
-            <w:pPr>
-              <w:spacing w:after="0" w:line="240" w:lineRule="auto"/>
-              <w:jc w:val="center"/>
-              <w:rPr>
-                <w:rFonts w:ascii="Calibri" w:eastAsia="Times New Roman" w:hAnsi="Calibri" w:cs="Calibri"/>
-                <w:color w:val="000000"/>
-                <w:lang w:val="en-CA" w:eastAsia="en-CA"/>
-              </w:rPr>
-            </w:pPr>
-            <w:r>
-              <w:rPr>
-                <w:rFonts w:ascii="Calibri" w:eastAsia="Times New Roman" w:hAnsi="Calibri" w:cs="Calibri"/>
-                <w:color w:val="000000"/>
-                <w:lang w:val="en-CA" w:eastAsia="en-CA"/>
-              </w:rPr>
-              <w:t>F-16A/B</w:t>
-            </w:r>
-          </w:p>
-        </w:tc>
-        <w:tc>
-          <w:tcPr>
-            <w:tcW w:w="1100" w:type="dxa"/>
-            <w:tcBorders>
-              <w:top w:val="nil"/>
-              <w:left w:val="nil"/>
-              <w:bottom w:val="single" w:sz="4" w:space="0" w:color="auto"/>
-              <w:right w:val="single" w:sz="4" w:space="0" w:color="auto"/>
-            </w:tcBorders>
-            <w:shd w:val="clear" w:color="auto" w:fill="auto"/>
-            <w:noWrap/>
-            <w:vAlign w:val="bottom"/>
-            <w:hideMark/>
-          </w:tcPr>
-          <w:p>
-            <w:pPr>
-              <w:spacing w:after="0" w:line="240" w:lineRule="auto"/>
-              <w:jc w:val="center"/>
-              <w:rPr>
-                <w:rFonts w:ascii="Calibri" w:eastAsia="Times New Roman" w:hAnsi="Calibri" w:cs="Calibri"/>
-                <w:color w:val="000000"/>
-                <w:lang w:val="en-CA" w:eastAsia="en-CA"/>
-              </w:rPr>
-            </w:pPr>
-            <w:r>
-              <w:rPr>
-                <w:rFonts w:ascii="Calibri" w:eastAsia="Times New Roman" w:hAnsi="Calibri" w:cs="Calibri"/>
-                <w:color w:val="000000"/>
-                <w:lang w:val="en-CA" w:eastAsia="en-CA"/>
-              </w:rPr>
-              <w:t>+4 F-16B</w:t>
-            </w:r>
-          </w:p>
-        </w:tc>
-      </w:tr>
-      <w:tr>
-        <w:trPr>
-          <w:trHeight w:val="315"/>
-        </w:trPr>
-        <w:tc>
-          <w:tcPr>
-            <w:tcW w:w="960" w:type="dxa"/>
-            <w:tcBorders>
-              <w:top w:val="nil"/>
-              <w:left w:val="single" w:sz="4" w:space="0" w:color="auto"/>
-              <w:bottom w:val="single" w:sz="4" w:space="0" w:color="auto"/>
-              <w:right w:val="single" w:sz="4" w:space="0" w:color="auto"/>
-            </w:tcBorders>
-            <w:shd w:val="clear" w:color="auto" w:fill="auto"/>
-            <w:noWrap/>
-            <w:vAlign w:val="bottom"/>
-            <w:hideMark/>
-          </w:tcPr>
-          <w:p>
-            <w:pPr>
-              <w:spacing w:after="0" w:line="240" w:lineRule="auto"/>
-              <w:jc w:val="center"/>
-              <w:rPr>
-                <w:rFonts w:ascii="Calibri" w:eastAsia="Times New Roman" w:hAnsi="Calibri" w:cs="Calibri"/>
-                <w:color w:val="000000"/>
-                <w:lang w:val="en-CA" w:eastAsia="en-CA"/>
-              </w:rPr>
-            </w:pPr>
-            <w:r>
-              <w:rPr>
-                <w:rFonts w:ascii="Calibri" w:eastAsia="Times New Roman" w:hAnsi="Calibri" w:cs="Calibri"/>
-                <w:color w:val="000000"/>
-                <w:lang w:val="en-CA" w:eastAsia="en-CA"/>
-              </w:rPr>
-              <w:t>332</w:t>
-            </w:r>
-          </w:p>
-        </w:tc>
-        <w:tc>
-          <w:tcPr>
-            <w:tcW w:w="960" w:type="dxa"/>
-            <w:tcBorders>
-              <w:top w:val="nil"/>
-              <w:left w:val="nil"/>
-              <w:bottom w:val="single" w:sz="4" w:space="0" w:color="auto"/>
-              <w:right w:val="single" w:sz="4" w:space="0" w:color="auto"/>
-            </w:tcBorders>
-            <w:shd w:val="clear" w:color="auto" w:fill="auto"/>
-            <w:noWrap/>
-            <w:vAlign w:val="bottom"/>
-            <w:hideMark/>
-          </w:tcPr>
-          <w:p>
-            <w:pPr>
-              <w:spacing w:after="0" w:line="240" w:lineRule="auto"/>
-              <w:jc w:val="center"/>
-              <w:rPr>
-                <w:rFonts w:ascii="Calibri" w:eastAsia="Times New Roman" w:hAnsi="Calibri" w:cs="Calibri"/>
-                <w:color w:val="000000"/>
-                <w:lang w:val="en-CA" w:eastAsia="en-CA"/>
-              </w:rPr>
-            </w:pPr>
-            <w:r>
-              <w:rPr>
-                <w:rFonts w:ascii="Calibri" w:eastAsia="Times New Roman" w:hAnsi="Calibri" w:cs="Calibri"/>
-                <w:color w:val="000000"/>
-                <w:lang w:val="en-CA" w:eastAsia="en-CA"/>
-              </w:rPr>
-              <w:t>Eagle</w:t>
-            </w:r>
-          </w:p>
-        </w:tc>
-        <w:tc>
-          <w:tcPr>
-            <w:tcW w:w="960" w:type="dxa"/>
-            <w:tcBorders>
-              <w:top w:val="nil"/>
-              <w:left w:val="nil"/>
-              <w:bottom w:val="single" w:sz="4" w:space="0" w:color="auto"/>
-              <w:right w:val="single" w:sz="4" w:space="0" w:color="auto"/>
-            </w:tcBorders>
-            <w:shd w:val="clear" w:color="auto" w:fill="auto"/>
-            <w:noWrap/>
-            <w:vAlign w:val="bottom"/>
-            <w:hideMark/>
-          </w:tcPr>
-          <w:p>
-            <w:pPr>
-              <w:spacing w:after="0" w:line="240" w:lineRule="auto"/>
-              <w:jc w:val="center"/>
-              <w:rPr>
-                <w:rFonts w:ascii="Calibri" w:eastAsia="Times New Roman" w:hAnsi="Calibri" w:cs="Calibri"/>
-                <w:color w:val="000000"/>
-                <w:lang w:val="en-CA" w:eastAsia="en-CA"/>
-              </w:rPr>
-            </w:pPr>
-            <w:proofErr w:type="spellStart"/>
-            <w:r>
-              <w:rPr>
-                <w:rFonts w:ascii="Calibri" w:eastAsia="Times New Roman" w:hAnsi="Calibri" w:cs="Calibri"/>
-                <w:color w:val="000000"/>
-                <w:lang w:val="en-CA" w:eastAsia="en-CA"/>
-              </w:rPr>
-              <w:t>Regge</w:t>
-            </w:r>
-            <w:proofErr w:type="spellEnd"/>
-          </w:p>
-        </w:tc>
-        <w:tc>
-          <w:tcPr>
-            <w:tcW w:w="960" w:type="dxa"/>
-            <w:tcBorders>
-              <w:top w:val="nil"/>
-              <w:left w:val="nil"/>
-              <w:bottom w:val="single" w:sz="4" w:space="0" w:color="auto"/>
-              <w:right w:val="single" w:sz="4" w:space="0" w:color="auto"/>
-            </w:tcBorders>
-            <w:shd w:val="clear" w:color="auto" w:fill="auto"/>
-            <w:noWrap/>
-            <w:vAlign w:val="bottom"/>
-            <w:hideMark/>
-          </w:tcPr>
-          <w:p>
-            <w:pPr>
-              <w:spacing w:after="0" w:line="240" w:lineRule="auto"/>
-              <w:jc w:val="center"/>
-              <w:rPr>
-                <w:rFonts w:ascii="Calibri" w:eastAsia="Times New Roman" w:hAnsi="Calibri" w:cs="Calibri"/>
-                <w:color w:val="000000"/>
-                <w:lang w:val="en-CA" w:eastAsia="en-CA"/>
-              </w:rPr>
-            </w:pPr>
-            <w:r>
-              <w:rPr>
-                <w:rFonts w:ascii="Calibri" w:eastAsia="Times New Roman" w:hAnsi="Calibri" w:cs="Calibri"/>
-                <w:color w:val="000000"/>
-                <w:lang w:val="en-CA" w:eastAsia="en-CA"/>
-              </w:rPr>
-              <w:t>16</w:t>
-            </w:r>
-          </w:p>
-        </w:tc>
-        <w:tc>
-          <w:tcPr>
-            <w:tcW w:w="960" w:type="dxa"/>
-            <w:tcBorders>
-              <w:top w:val="nil"/>
-              <w:left w:val="nil"/>
-              <w:bottom w:val="single" w:sz="4" w:space="0" w:color="auto"/>
-              <w:right w:val="single" w:sz="4" w:space="0" w:color="auto"/>
-            </w:tcBorders>
-            <w:shd w:val="clear" w:color="auto" w:fill="auto"/>
-            <w:noWrap/>
-            <w:vAlign w:val="bottom"/>
-            <w:hideMark/>
-          </w:tcPr>
-          <w:p>
-            <w:pPr>
-              <w:spacing w:after="0" w:line="240" w:lineRule="auto"/>
-              <w:jc w:val="center"/>
-              <w:rPr>
-                <w:rFonts w:ascii="Calibri" w:eastAsia="Times New Roman" w:hAnsi="Calibri" w:cs="Calibri"/>
-                <w:color w:val="000000"/>
-                <w:lang w:val="en-CA" w:eastAsia="en-CA"/>
-              </w:rPr>
-            </w:pPr>
-            <w:r>
-              <w:rPr>
-                <w:rFonts w:ascii="Calibri" w:eastAsia="Times New Roman" w:hAnsi="Calibri" w:cs="Calibri"/>
-                <w:color w:val="000000"/>
-                <w:lang w:val="en-CA" w:eastAsia="en-CA"/>
-              </w:rPr>
-              <w:t>F-16A/B</w:t>
-            </w:r>
-          </w:p>
-        </w:tc>
-        <w:tc>
-          <w:tcPr>
-            <w:tcW w:w="1100" w:type="dxa"/>
-            <w:tcBorders>
-              <w:top w:val="nil"/>
-              <w:left w:val="nil"/>
-              <w:bottom w:val="single" w:sz="4" w:space="0" w:color="auto"/>
-              <w:right w:val="single" w:sz="4" w:space="0" w:color="auto"/>
-            </w:tcBorders>
-            <w:shd w:val="clear" w:color="auto" w:fill="auto"/>
-            <w:noWrap/>
-            <w:vAlign w:val="bottom"/>
-            <w:hideMark/>
-          </w:tcPr>
-          <w:p>
-            <w:pPr>
-              <w:spacing w:after="0" w:line="240" w:lineRule="auto"/>
-              <w:jc w:val="center"/>
-              <w:rPr>
-                <w:rFonts w:ascii="Calibri" w:eastAsia="Times New Roman" w:hAnsi="Calibri" w:cs="Calibri"/>
-                <w:color w:val="000000"/>
-                <w:lang w:val="en-CA" w:eastAsia="en-CA"/>
-              </w:rPr>
-            </w:pPr>
-            <w:r>
-              <w:rPr>
-                <w:rFonts w:ascii="Calibri" w:eastAsia="Times New Roman" w:hAnsi="Calibri" w:cs="Calibri"/>
-                <w:color w:val="000000"/>
-                <w:lang w:val="en-CA" w:eastAsia="en-CA"/>
-              </w:rPr>
-              <w:t> </w:t>
-            </w:r>
-          </w:p>
-        </w:tc>
-      </w:tr>
-      <w:tr>
-        <w:trPr>
-          <w:trHeight w:val="315"/>
-        </w:trPr>
-        <w:tc>
-          <w:tcPr>
-            <w:tcW w:w="960" w:type="dxa"/>
-            <w:tcBorders>
-              <w:top w:val="nil"/>
-              <w:left w:val="single" w:sz="4" w:space="0" w:color="auto"/>
-              <w:bottom w:val="single" w:sz="4" w:space="0" w:color="auto"/>
-              <w:right w:val="single" w:sz="4" w:space="0" w:color="auto"/>
-            </w:tcBorders>
-            <w:shd w:val="clear" w:color="auto" w:fill="auto"/>
-            <w:noWrap/>
-            <w:vAlign w:val="bottom"/>
-            <w:hideMark/>
-          </w:tcPr>
-          <w:p>
-            <w:pPr>
-              <w:spacing w:after="0" w:line="240" w:lineRule="auto"/>
-              <w:jc w:val="center"/>
-              <w:rPr>
-                <w:rFonts w:ascii="Calibri" w:eastAsia="Times New Roman" w:hAnsi="Calibri" w:cs="Calibri"/>
-                <w:color w:val="000000"/>
-                <w:lang w:val="en-CA" w:eastAsia="en-CA"/>
-              </w:rPr>
-            </w:pPr>
-            <w:r>
-              <w:rPr>
-                <w:rFonts w:ascii="Calibri" w:eastAsia="Times New Roman" w:hAnsi="Calibri" w:cs="Calibri"/>
-                <w:color w:val="000000"/>
-                <w:lang w:val="en-CA" w:eastAsia="en-CA"/>
-              </w:rPr>
-              <w:t>334</w:t>
-            </w:r>
-          </w:p>
-        </w:tc>
-        <w:tc>
-          <w:tcPr>
-            <w:tcW w:w="960" w:type="dxa"/>
-            <w:tcBorders>
-              <w:top w:val="nil"/>
-              <w:left w:val="nil"/>
-              <w:bottom w:val="single" w:sz="4" w:space="0" w:color="auto"/>
-              <w:right w:val="single" w:sz="4" w:space="0" w:color="auto"/>
-            </w:tcBorders>
-            <w:shd w:val="clear" w:color="auto" w:fill="auto"/>
-            <w:noWrap/>
-            <w:vAlign w:val="bottom"/>
-            <w:hideMark/>
-          </w:tcPr>
-          <w:p>
-            <w:pPr>
-              <w:spacing w:after="0" w:line="240" w:lineRule="auto"/>
-              <w:jc w:val="center"/>
-              <w:rPr>
-                <w:rFonts w:ascii="Calibri" w:eastAsia="Times New Roman" w:hAnsi="Calibri" w:cs="Calibri"/>
-                <w:color w:val="000000"/>
-                <w:lang w:val="en-CA" w:eastAsia="en-CA"/>
-              </w:rPr>
-            </w:pPr>
-            <w:r>
-              <w:rPr>
-                <w:rFonts w:ascii="Calibri" w:eastAsia="Times New Roman" w:hAnsi="Calibri" w:cs="Calibri"/>
-                <w:color w:val="000000"/>
-                <w:lang w:val="en-CA" w:eastAsia="en-CA"/>
-              </w:rPr>
-              <w:t>Cola</w:t>
-            </w:r>
-          </w:p>
-        </w:tc>
-        <w:tc>
-          <w:tcPr>
-            <w:tcW w:w="960" w:type="dxa"/>
-            <w:tcBorders>
-              <w:top w:val="nil"/>
-              <w:left w:val="nil"/>
-              <w:bottom w:val="single" w:sz="4" w:space="0" w:color="auto"/>
-              <w:right w:val="single" w:sz="4" w:space="0" w:color="auto"/>
-            </w:tcBorders>
-            <w:shd w:val="clear" w:color="auto" w:fill="auto"/>
-            <w:noWrap/>
-            <w:vAlign w:val="bottom"/>
-            <w:hideMark/>
-          </w:tcPr>
-          <w:p>
-            <w:pPr>
-              <w:spacing w:after="0" w:line="240" w:lineRule="auto"/>
-              <w:jc w:val="center"/>
-              <w:rPr>
-                <w:rFonts w:ascii="Calibri" w:eastAsia="Times New Roman" w:hAnsi="Calibri" w:cs="Calibri"/>
-                <w:color w:val="000000"/>
-                <w:lang w:val="en-CA" w:eastAsia="en-CA"/>
-              </w:rPr>
-            </w:pPr>
-            <w:r>
-              <w:rPr>
-                <w:rFonts w:ascii="Calibri" w:eastAsia="Times New Roman" w:hAnsi="Calibri" w:cs="Calibri"/>
-                <w:color w:val="000000"/>
-                <w:lang w:val="en-CA" w:eastAsia="en-CA"/>
-              </w:rPr>
-              <w:t>Bodo</w:t>
-            </w:r>
-          </w:p>
-        </w:tc>
-        <w:tc>
-          <w:tcPr>
-            <w:tcW w:w="960" w:type="dxa"/>
-            <w:tcBorders>
-              <w:top w:val="nil"/>
-              <w:left w:val="nil"/>
-              <w:bottom w:val="single" w:sz="4" w:space="0" w:color="auto"/>
-              <w:right w:val="single" w:sz="4" w:space="0" w:color="auto"/>
-            </w:tcBorders>
-            <w:shd w:val="clear" w:color="auto" w:fill="auto"/>
-            <w:noWrap/>
-            <w:vAlign w:val="bottom"/>
-            <w:hideMark/>
-          </w:tcPr>
-          <w:p>
-            <w:pPr>
-              <w:spacing w:after="0" w:line="240" w:lineRule="auto"/>
-              <w:jc w:val="center"/>
-              <w:rPr>
-                <w:rFonts w:ascii="Calibri" w:eastAsia="Times New Roman" w:hAnsi="Calibri" w:cs="Calibri"/>
-                <w:color w:val="000000"/>
-                <w:lang w:val="en-CA" w:eastAsia="en-CA"/>
-              </w:rPr>
-            </w:pPr>
-            <w:r>
-              <w:rPr>
-                <w:rFonts w:ascii="Calibri" w:eastAsia="Times New Roman" w:hAnsi="Calibri" w:cs="Calibri"/>
-                <w:color w:val="000000"/>
-                <w:lang w:val="en-CA" w:eastAsia="en-CA"/>
-              </w:rPr>
-              <w:t>16</w:t>
-            </w:r>
-          </w:p>
-        </w:tc>
-        <w:tc>
-          <w:tcPr>
-            <w:tcW w:w="960" w:type="dxa"/>
-            <w:tcBorders>
-              <w:top w:val="nil"/>
-              <w:left w:val="nil"/>
-              <w:bottom w:val="single" w:sz="4" w:space="0" w:color="auto"/>
-              <w:right w:val="single" w:sz="4" w:space="0" w:color="auto"/>
-            </w:tcBorders>
-            <w:shd w:val="clear" w:color="auto" w:fill="auto"/>
-            <w:noWrap/>
-            <w:vAlign w:val="bottom"/>
-            <w:hideMark/>
-          </w:tcPr>
-          <w:p>
-            <w:pPr>
-              <w:spacing w:after="0" w:line="240" w:lineRule="auto"/>
-              <w:jc w:val="center"/>
-              <w:rPr>
-                <w:rFonts w:ascii="Calibri" w:eastAsia="Times New Roman" w:hAnsi="Calibri" w:cs="Calibri"/>
-                <w:color w:val="000000"/>
-                <w:lang w:val="en-CA" w:eastAsia="en-CA"/>
-              </w:rPr>
-            </w:pPr>
-            <w:r>
-              <w:rPr>
-                <w:rFonts w:ascii="Calibri" w:eastAsia="Times New Roman" w:hAnsi="Calibri" w:cs="Calibri"/>
-                <w:color w:val="000000"/>
-                <w:lang w:val="en-CA" w:eastAsia="en-CA"/>
-              </w:rPr>
-              <w:t>F-16A/B</w:t>
-            </w:r>
-          </w:p>
-        </w:tc>
-        <w:tc>
-          <w:tcPr>
-            <w:tcW w:w="1100" w:type="dxa"/>
-            <w:tcBorders>
-              <w:top w:val="nil"/>
-              <w:left w:val="nil"/>
-              <w:bottom w:val="single" w:sz="4" w:space="0" w:color="auto"/>
-              <w:right w:val="single" w:sz="4" w:space="0" w:color="auto"/>
-            </w:tcBorders>
-            <w:shd w:val="clear" w:color="auto" w:fill="auto"/>
-            <w:noWrap/>
-            <w:vAlign w:val="bottom"/>
-            <w:hideMark/>
-          </w:tcPr>
-          <w:p>
-            <w:pPr>
-              <w:spacing w:after="0" w:line="240" w:lineRule="auto"/>
-              <w:jc w:val="center"/>
-              <w:rPr>
-                <w:rFonts w:ascii="Calibri" w:eastAsia="Times New Roman" w:hAnsi="Calibri" w:cs="Calibri"/>
-                <w:color w:val="000000"/>
-                <w:lang w:val="en-CA" w:eastAsia="en-CA"/>
-              </w:rPr>
-            </w:pPr>
-            <w:r>
-              <w:rPr>
-                <w:rFonts w:ascii="Calibri" w:eastAsia="Times New Roman" w:hAnsi="Calibri" w:cs="Calibri"/>
-                <w:color w:val="000000"/>
-                <w:lang w:val="en-CA" w:eastAsia="en-CA"/>
-              </w:rPr>
-              <w:t> </w:t>
-            </w:r>
-          </w:p>
-        </w:tc>
-      </w:tr>
-      <w:tr>
-        <w:trPr>
-          <w:trHeight w:val="315"/>
-        </w:trPr>
-        <w:tc>
-          <w:tcPr>
-            <w:tcW w:w="960" w:type="dxa"/>
-            <w:tcBorders>
-              <w:top w:val="nil"/>
-              <w:left w:val="single" w:sz="4" w:space="0" w:color="auto"/>
-              <w:bottom w:val="single" w:sz="4" w:space="0" w:color="auto"/>
-              <w:right w:val="single" w:sz="4" w:space="0" w:color="auto"/>
-            </w:tcBorders>
-            <w:shd w:val="clear" w:color="auto" w:fill="auto"/>
-            <w:noWrap/>
-            <w:vAlign w:val="bottom"/>
-            <w:hideMark/>
-          </w:tcPr>
-          <w:p>
-            <w:pPr>
-              <w:spacing w:after="0" w:line="240" w:lineRule="auto"/>
-              <w:jc w:val="center"/>
-              <w:rPr>
-                <w:rFonts w:ascii="Calibri" w:eastAsia="Times New Roman" w:hAnsi="Calibri" w:cs="Calibri"/>
-                <w:color w:val="000000"/>
-                <w:lang w:val="en-CA" w:eastAsia="en-CA"/>
-              </w:rPr>
-            </w:pPr>
-            <w:r>
-              <w:rPr>
-                <w:rFonts w:ascii="Calibri" w:eastAsia="Times New Roman" w:hAnsi="Calibri" w:cs="Calibri"/>
-                <w:color w:val="000000"/>
-                <w:lang w:val="en-CA" w:eastAsia="en-CA"/>
-              </w:rPr>
-              <w:t>338</w:t>
-            </w:r>
-          </w:p>
-        </w:tc>
-        <w:tc>
-          <w:tcPr>
-            <w:tcW w:w="960" w:type="dxa"/>
-            <w:tcBorders>
-              <w:top w:val="nil"/>
-              <w:left w:val="nil"/>
-              <w:bottom w:val="single" w:sz="4" w:space="0" w:color="auto"/>
-              <w:right w:val="single" w:sz="4" w:space="0" w:color="auto"/>
-            </w:tcBorders>
-            <w:shd w:val="clear" w:color="auto" w:fill="auto"/>
-            <w:noWrap/>
-            <w:vAlign w:val="bottom"/>
-            <w:hideMark/>
-          </w:tcPr>
-          <w:p>
-            <w:pPr>
-              <w:spacing w:after="0" w:line="240" w:lineRule="auto"/>
-              <w:jc w:val="center"/>
-              <w:rPr>
-                <w:rFonts w:ascii="Calibri" w:eastAsia="Times New Roman" w:hAnsi="Calibri" w:cs="Calibri"/>
-                <w:color w:val="000000"/>
-                <w:lang w:val="en-CA" w:eastAsia="en-CA"/>
-              </w:rPr>
-            </w:pPr>
-            <w:r>
-              <w:rPr>
-                <w:rFonts w:ascii="Calibri" w:eastAsia="Times New Roman" w:hAnsi="Calibri" w:cs="Calibri"/>
-                <w:color w:val="000000"/>
-                <w:lang w:val="en-CA" w:eastAsia="en-CA"/>
-              </w:rPr>
-              <w:t>Tiger</w:t>
-            </w:r>
-          </w:p>
-        </w:tc>
-        <w:tc>
-          <w:tcPr>
-            <w:tcW w:w="960" w:type="dxa"/>
-            <w:tcBorders>
-              <w:top w:val="nil"/>
-              <w:left w:val="nil"/>
-              <w:bottom w:val="single" w:sz="4" w:space="0" w:color="auto"/>
-              <w:right w:val="single" w:sz="4" w:space="0" w:color="auto"/>
-            </w:tcBorders>
-            <w:shd w:val="clear" w:color="auto" w:fill="auto"/>
-            <w:noWrap/>
-            <w:vAlign w:val="bottom"/>
-            <w:hideMark/>
-          </w:tcPr>
-          <w:p>
-            <w:pPr>
-              <w:spacing w:after="0" w:line="240" w:lineRule="auto"/>
-              <w:jc w:val="center"/>
-              <w:rPr>
-                <w:rFonts w:ascii="Calibri" w:eastAsia="Times New Roman" w:hAnsi="Calibri" w:cs="Calibri"/>
-                <w:color w:val="000000"/>
-                <w:lang w:val="en-CA" w:eastAsia="en-CA"/>
-              </w:rPr>
-            </w:pPr>
-            <w:r>
-              <w:rPr>
-                <w:rFonts w:ascii="Calibri" w:eastAsia="Times New Roman" w:hAnsi="Calibri" w:cs="Calibri"/>
-                <w:color w:val="000000"/>
-                <w:lang w:val="en-CA" w:eastAsia="en-CA"/>
-              </w:rPr>
-              <w:t>Orland</w:t>
-            </w:r>
-          </w:p>
-        </w:tc>
-        <w:tc>
-          <w:tcPr>
-            <w:tcW w:w="960" w:type="dxa"/>
-            <w:tcBorders>
-              <w:top w:val="nil"/>
-              <w:left w:val="nil"/>
-              <w:bottom w:val="single" w:sz="4" w:space="0" w:color="auto"/>
-              <w:right w:val="single" w:sz="4" w:space="0" w:color="auto"/>
-            </w:tcBorders>
-            <w:shd w:val="clear" w:color="auto" w:fill="auto"/>
-            <w:noWrap/>
-            <w:vAlign w:val="bottom"/>
-            <w:hideMark/>
-          </w:tcPr>
-          <w:p>
-            <w:pPr>
-              <w:spacing w:after="0" w:line="240" w:lineRule="auto"/>
-              <w:jc w:val="center"/>
-              <w:rPr>
-                <w:rFonts w:ascii="Calibri" w:eastAsia="Times New Roman" w:hAnsi="Calibri" w:cs="Calibri"/>
-                <w:color w:val="000000"/>
-                <w:lang w:val="en-CA" w:eastAsia="en-CA"/>
-              </w:rPr>
-            </w:pPr>
-            <w:r>
-              <w:rPr>
-                <w:rFonts w:ascii="Calibri" w:eastAsia="Times New Roman" w:hAnsi="Calibri" w:cs="Calibri"/>
-                <w:color w:val="000000"/>
-                <w:lang w:val="en-CA" w:eastAsia="en-CA"/>
-              </w:rPr>
-              <w:t>12</w:t>
-            </w:r>
-          </w:p>
-        </w:tc>
-        <w:tc>
-          <w:tcPr>
-            <w:tcW w:w="960" w:type="dxa"/>
-            <w:tcBorders>
-              <w:top w:val="nil"/>
-              <w:left w:val="nil"/>
-              <w:bottom w:val="single" w:sz="4" w:space="0" w:color="auto"/>
-              <w:right w:val="single" w:sz="4" w:space="0" w:color="auto"/>
-            </w:tcBorders>
-            <w:shd w:val="clear" w:color="auto" w:fill="auto"/>
-            <w:noWrap/>
-            <w:vAlign w:val="bottom"/>
-            <w:hideMark/>
-          </w:tcPr>
-          <w:p>
-            <w:pPr>
-              <w:spacing w:after="0" w:line="240" w:lineRule="auto"/>
-              <w:jc w:val="center"/>
-              <w:rPr>
-                <w:rFonts w:ascii="Calibri" w:eastAsia="Times New Roman" w:hAnsi="Calibri" w:cs="Calibri"/>
-                <w:color w:val="000000"/>
-                <w:lang w:val="en-CA" w:eastAsia="en-CA"/>
-              </w:rPr>
-            </w:pPr>
-            <w:r>
-              <w:rPr>
-                <w:rFonts w:ascii="Calibri" w:eastAsia="Times New Roman" w:hAnsi="Calibri" w:cs="Calibri"/>
-                <w:color w:val="000000"/>
-                <w:lang w:val="en-CA" w:eastAsia="en-CA"/>
-              </w:rPr>
-              <w:t>F-16A/B</w:t>
-            </w:r>
-          </w:p>
-        </w:tc>
-        <w:tc>
-          <w:tcPr>
-            <w:tcW w:w="1100" w:type="dxa"/>
-            <w:tcBorders>
-              <w:top w:val="nil"/>
-              <w:left w:val="nil"/>
-              <w:bottom w:val="single" w:sz="4" w:space="0" w:color="auto"/>
-              <w:right w:val="single" w:sz="4" w:space="0" w:color="auto"/>
-            </w:tcBorders>
-            <w:shd w:val="clear" w:color="auto" w:fill="auto"/>
-            <w:noWrap/>
-            <w:vAlign w:val="bottom"/>
-            <w:hideMark/>
-          </w:tcPr>
-          <w:p>
-            <w:pPr>
-              <w:spacing w:after="0" w:line="240" w:lineRule="auto"/>
-              <w:jc w:val="center"/>
-              <w:rPr>
-                <w:rFonts w:ascii="Calibri" w:eastAsia="Times New Roman" w:hAnsi="Calibri" w:cs="Calibri"/>
-                <w:color w:val="000000"/>
-                <w:lang w:val="en-CA" w:eastAsia="en-CA"/>
-              </w:rPr>
-            </w:pPr>
-            <w:r>
-              <w:rPr>
-                <w:rFonts w:ascii="Calibri" w:eastAsia="Times New Roman" w:hAnsi="Calibri" w:cs="Calibri"/>
-                <w:color w:val="000000"/>
-                <w:lang w:val="en-CA" w:eastAsia="en-CA"/>
-              </w:rPr>
-              <w:t>+ 4 MLU</w:t>
-            </w:r>
-          </w:p>
-        </w:tc>
-      </w:tr>
-    </w:tbl>
-    <w:p>
-      <w:pPr>
-        <w:rPr>
-          <w:lang w:val="en-CA"/>
-        </w:rPr>
-      </w:pPr>
-    </w:p>
-    <w:p>
-      <w:pPr>
-        <w:rPr>
-          <w:b/>
-          <w:lang w:val="en-CA"/>
-        </w:rPr>
-      </w:pPr>
-      <w:r>
-        <w:rPr>
-          <w:b/>
-          <w:lang w:val="en-CA"/>
-        </w:rPr>
-        <w:t>F-5</w:t>
-      </w:r>
-      <w:r>
-        <w:rPr>
-          <w:b/>
-          <w:lang w:val="en-CA"/>
-        </w:rPr>
-        <w:t xml:space="preserve"> Tiger II</w:t>
-      </w:r>
-    </w:p>
-    <w:p>
-      <w:pPr>
-        <w:rPr>
-          <w:lang w:val="en-CA"/>
-        </w:rPr>
-      </w:pPr>
-      <w:r>
-        <w:rPr>
-          <w:lang w:val="en-CA"/>
-        </w:rPr>
-        <w:t xml:space="preserve">Although Norway was in the process of retiring the F-5 Freedom Fighter, increased tensions changed that plan.  Historically by 1994 the only F-5s remaining were 718 </w:t>
+        <w:t xml:space="preserve"> at the Fighter training school (14x F5B), 717 Reconnaissance </w:t>
       </w:r>
       <w:proofErr w:type="spellStart"/>
       <w:r>
@@ -1439,7 +1557,7 @@
         <w:rPr>
           <w:lang w:val="en-CA"/>
         </w:rPr>
-        <w:t xml:space="preserve"> at the Fighter training school (14x F5B), 717 Reconnaissance </w:t>
+        <w:t xml:space="preserve"> (16x RF-5A) and 336 </w:t>
       </w:r>
       <w:proofErr w:type="spellStart"/>
       <w:r>
@@ -1453,28 +1571,19 @@
         <w:rPr>
           <w:lang w:val="en-CA"/>
         </w:rPr>
-        <w:t xml:space="preserve"> (16x RF-5A) and 336 </w:t>
-      </w:r>
-      <w:proofErr w:type="spellStart"/>
-      <w:r>
-        <w:rPr>
-          <w:lang w:val="en-CA"/>
-        </w:rPr>
-        <w:t>Sqn</w:t>
-      </w:r>
-      <w:proofErr w:type="spellEnd"/>
-      <w:r>
-        <w:rPr>
-          <w:lang w:val="en-CA"/>
-        </w:rPr>
-        <w:t xml:space="preserve"> with 24x F-5A focusing on ground attack.  In </w:t>
-      </w:r>
-      <w:r>
-        <w:rPr>
-          <w:lang w:val="en-CA"/>
-        </w:rPr>
-        <w:lastRenderedPageBreak/>
-        <w:t>Northern Fury however, two further squadrons were activated in 1992.  Although dated these aircraft were available and airworthy to fill a gap.</w:t>
+        <w:t xml:space="preserve"> with 24x F-5A focusing on ground attack.  In Northern Fury however, two further squadrons were activated in 1992.  Although dated these aircraft were available and airworthy </w:t>
+      </w:r>
+      <w:r>
+        <w:rPr>
+          <w:lang w:val="en-CA"/>
+        </w:rPr>
+        <w:t xml:space="preserve">so were used </w:t>
+      </w:r>
+      <w:r>
+        <w:rPr>
+          <w:lang w:val="en-CA"/>
+        </w:rPr>
+        <w:t>to fill a gap.</w:t>
       </w:r>
     </w:p>
     <w:tbl>
@@ -2804,21 +2913,83 @@
       </w:pPr>
       <w:r>
         <w:rPr>
+          <w:b/>
+          <w:lang w:val="en-CA"/>
+        </w:rPr>
+        <w:t>Falcon 20</w:t>
+      </w:r>
+    </w:p>
+    <w:p>
+      <w:pPr>
+        <w:rPr>
+          <w:lang w:val="en-CA"/>
+        </w:rPr>
+      </w:pPr>
+      <w:r>
+        <w:rPr>
+          <w:lang w:val="en-CA"/>
+        </w:rPr>
+        <w:t xml:space="preserve">Also under the control of 717 </w:t>
+      </w:r>
+      <w:proofErr w:type="spellStart"/>
+      <w:r>
+        <w:rPr>
+          <w:lang w:val="en-CA"/>
+        </w:rPr>
+        <w:t>Sqn</w:t>
+      </w:r>
+      <w:proofErr w:type="spellEnd"/>
+      <w:r>
+        <w:rPr>
+          <w:lang w:val="en-CA"/>
+        </w:rPr>
+        <w:t xml:space="preserve"> at </w:t>
+      </w:r>
+      <w:proofErr w:type="spellStart"/>
+      <w:r>
+        <w:rPr>
+          <w:lang w:val="en-CA"/>
+        </w:rPr>
+        <w:t>Regge</w:t>
+      </w:r>
+      <w:proofErr w:type="spellEnd"/>
+      <w:r>
+        <w:rPr>
+          <w:lang w:val="en-CA"/>
+        </w:rPr>
+        <w:t xml:space="preserve"> were two Falcon 20 Electronic Warfare (EW) aircraft.  These were civilian pattern </w:t>
+      </w:r>
+      <w:proofErr w:type="spellStart"/>
+      <w:r>
+        <w:rPr>
+          <w:lang w:val="en-CA"/>
+        </w:rPr>
+        <w:t>Dassaut</w:t>
+      </w:r>
+      <w:proofErr w:type="spellEnd"/>
+      <w:r>
+        <w:rPr>
+          <w:lang w:val="en-CA"/>
+        </w:rPr>
+        <w:t xml:space="preserve"> Falcon executive jets that were heavily modified and sold to several air forces as a stop-gap area EW platform.  The programme was quite successful. </w:t>
+      </w:r>
+    </w:p>
+    <w:p>
+      <w:pPr>
+        <w:rPr>
+          <w:lang w:val="en-CA"/>
+        </w:rPr>
+      </w:pPr>
+      <w:r>
+        <w:rPr>
           <w:noProof/>
           <w:lang w:val="en-CA" w:eastAsia="en-CA"/>
         </w:rPr>
+        <w:lastRenderedPageBreak/>
         <w:drawing>
-          <wp:anchor distT="0" distB="0" distL="114300" distR="114300" simplePos="0" relativeHeight="251659264" behindDoc="0" locked="0" layoutInCell="1" allowOverlap="1" wp14:anchorId="3ADB93DF" wp14:editId="14C4A64F">
-            <wp:simplePos x="0" y="0"/>
-            <wp:positionH relativeFrom="margin">
-              <wp:posOffset>2819400</wp:posOffset>
-            </wp:positionH>
-            <wp:positionV relativeFrom="paragraph">
-              <wp:posOffset>32385</wp:posOffset>
-            </wp:positionV>
+          <wp:inline distT="0" distB="0" distL="0" distR="0" wp14:anchorId="5EDEA306" wp14:editId="1E21149E">
             <wp:extent cx="3086100" cy="2057400"/>
             <wp:effectExtent l="0" t="0" r="0" b="0"/>
-            <wp:wrapSquare wrapText="bothSides"/>
             <wp:docPr id="3" name="Picture 3"/>
             <wp:cNvGraphicFramePr>
               <a:graphicFrameLocks xmlns:a="http://schemas.openxmlformats.org/drawingml/2006/main" noChangeAspect="1"/>
@@ -2854,76 +3025,30 @@
                 </pic:pic>
               </a:graphicData>
             </a:graphic>
-            <wp14:sizeRelH relativeFrom="margin">
-              <wp14:pctWidth>0</wp14:pctWidth>
-            </wp14:sizeRelH>
-            <wp14:sizeRelV relativeFrom="margin">
-              <wp14:pctHeight>0</wp14:pctHeight>
-            </wp14:sizeRelV>
-          </wp:anchor>
+          </wp:inline>
         </w:drawing>
-      </w:r>
-      <w:r>
-        <w:rPr>
-          <w:b/>
-          <w:lang w:val="en-CA"/>
-        </w:rPr>
-        <w:t>Falcon 20</w:t>
       </w:r>
     </w:p>
     <w:p>
       <w:pPr>
         <w:rPr>
+          <w:b/>
           <w:lang w:val="en-CA"/>
         </w:rPr>
       </w:pPr>
       <w:r>
         <w:rPr>
-          <w:lang w:val="en-CA"/>
-        </w:rPr>
-        <w:t xml:space="preserve">Also under the control of 717 </w:t>
-      </w:r>
-      <w:proofErr w:type="spellStart"/>
-      <w:r>
-        <w:rPr>
-          <w:lang w:val="en-CA"/>
-        </w:rPr>
-        <w:t>Sqn</w:t>
-      </w:r>
-      <w:proofErr w:type="spellEnd"/>
-      <w:r>
-        <w:rPr>
-          <w:lang w:val="en-CA"/>
-        </w:rPr>
-        <w:t xml:space="preserve"> at </w:t>
-      </w:r>
-      <w:proofErr w:type="spellStart"/>
-      <w:r>
-        <w:rPr>
-          <w:lang w:val="en-CA"/>
-        </w:rPr>
-        <w:t>Regge</w:t>
-      </w:r>
-      <w:proofErr w:type="spellEnd"/>
-      <w:r>
-        <w:rPr>
-          <w:lang w:val="en-CA"/>
-        </w:rPr>
-        <w:t xml:space="preserve"> were two Falcon 20 Electronic Warfare (EW) aircraft.  These were civilian pattern </w:t>
-      </w:r>
-      <w:proofErr w:type="spellStart"/>
-      <w:r>
-        <w:rPr>
-          <w:lang w:val="en-CA"/>
-        </w:rPr>
-        <w:t>Dassaut</w:t>
-      </w:r>
-      <w:proofErr w:type="spellEnd"/>
-      <w:r>
-        <w:rPr>
-          <w:lang w:val="en-CA"/>
-        </w:rPr>
-        <w:t xml:space="preserve"> Falcon executive jets that were heavily modified and sold to several air forces as a stop-gap area EW platform.  The programme was quite successful. </w:t>
+          <w:b/>
+          <w:lang w:val="en-CA"/>
+        </w:rPr>
+        <w:t>P-3C &amp; P-3N</w:t>
+      </w:r>
+      <w:r>
+        <w:rPr>
+          <w:b/>
+          <w:lang w:val="en-CA"/>
+        </w:rPr>
+        <w:t xml:space="preserve"> Orion</w:t>
       </w:r>
     </w:p>
     <w:p>
@@ -2932,11 +3057,58 @@
           <w:lang w:val="en-CA"/>
         </w:rPr>
       </w:pPr>
+      <w:r>
+        <w:rPr>
+          <w:lang w:val="en-CA"/>
+        </w:rPr>
+        <w:t xml:space="preserve">These Maritime Patrol Aircraft (MPA) were operated by No. 333 ‘Hawks’ </w:t>
+      </w:r>
+      <w:proofErr w:type="spellStart"/>
+      <w:r>
+        <w:rPr>
+          <w:lang w:val="en-CA"/>
+        </w:rPr>
+        <w:t>Sqn</w:t>
+      </w:r>
+      <w:proofErr w:type="spellEnd"/>
+      <w:r>
+        <w:rPr>
+          <w:lang w:val="en-CA"/>
+        </w:rPr>
+        <w:t xml:space="preserve"> out of </w:t>
+      </w:r>
+      <w:proofErr w:type="spellStart"/>
+      <w:r>
+        <w:rPr>
+          <w:lang w:val="en-CA"/>
+        </w:rPr>
+        <w:t>Andoya</w:t>
+      </w:r>
+      <w:proofErr w:type="spellEnd"/>
+      <w:r>
+        <w:rPr>
+          <w:lang w:val="en-CA"/>
+        </w:rPr>
+        <w:t xml:space="preserve">.  The four P-3C’s were standard Anti-Submarine Warfare (ASW) versions while the two P-3N were modified to operate for the Coast Guard and were unable to carry weapons, did not have a Magnetic Anomaly Detector or </w:t>
+      </w:r>
+      <w:proofErr w:type="spellStart"/>
+      <w:r>
+        <w:rPr>
+          <w:lang w:val="en-CA"/>
+        </w:rPr>
+        <w:t>Sonobuoys</w:t>
+      </w:r>
+      <w:proofErr w:type="spellEnd"/>
+      <w:r>
+        <w:rPr>
+          <w:lang w:val="en-CA"/>
+        </w:rPr>
+        <w:t xml:space="preserve"> and was only able to conduct area surveillance and other non-military missions.</w:t>
+      </w:r>
     </w:p>
     <w:p>
       <w:pPr>
         <w:rPr>
-          <w:b/>
           <w:lang w:val="en-CA"/>
         </w:rPr>
       </w:pPr>
@@ -2945,19 +3117,10 @@
           <w:noProof/>
           <w:lang w:val="en-CA" w:eastAsia="en-CA"/>
         </w:rPr>
-        <w:lastRenderedPageBreak/>
         <w:drawing>
-          <wp:anchor distT="0" distB="0" distL="114300" distR="114300" simplePos="0" relativeHeight="251660288" behindDoc="0" locked="0" layoutInCell="1" allowOverlap="1" wp14:anchorId="6439A9E2" wp14:editId="133728EF">
-            <wp:simplePos x="0" y="0"/>
-            <wp:positionH relativeFrom="column">
-              <wp:posOffset>3067050</wp:posOffset>
-            </wp:positionH>
-            <wp:positionV relativeFrom="paragraph">
-              <wp:posOffset>0</wp:posOffset>
-            </wp:positionV>
+          <wp:inline distT="0" distB="0" distL="0" distR="0" wp14:anchorId="5FCBDB28" wp14:editId="2AA36BB8">
             <wp:extent cx="3121152" cy="2081784"/>
             <wp:effectExtent l="0" t="0" r="3175" b="0"/>
-            <wp:wrapSquare wrapText="bothSides"/>
             <wp:docPr id="4" name="Picture 4"/>
             <wp:cNvGraphicFramePr>
               <a:graphicFrameLocks xmlns:a="http://schemas.openxmlformats.org/drawingml/2006/main" noChangeAspect="1"/>
@@ -2993,77 +3156,30 @@
                 </pic:pic>
               </a:graphicData>
             </a:graphic>
-          </wp:anchor>
+          </wp:inline>
         </w:drawing>
-      </w:r>
-      <w:r>
-        <w:rPr>
-          <w:b/>
-          <w:lang w:val="en-CA"/>
-        </w:rPr>
-        <w:t>P-3C &amp; P-3N</w:t>
-      </w:r>
-      <w:r>
-        <w:rPr>
-          <w:b/>
-          <w:lang w:val="en-CA"/>
-        </w:rPr>
-        <w:t xml:space="preserve"> Orion</w:t>
       </w:r>
     </w:p>
     <w:p>
       <w:pPr>
         <w:rPr>
+          <w:b/>
           <w:lang w:val="en-CA"/>
         </w:rPr>
       </w:pPr>
       <w:r>
         <w:rPr>
-          <w:lang w:val="en-CA"/>
-        </w:rPr>
-        <w:t xml:space="preserve">These Maritime Patrol Aircraft (MPA) were operated by No. 333 ‘Hawks’ </w:t>
-      </w:r>
-      <w:proofErr w:type="spellStart"/>
-      <w:r>
-        <w:rPr>
-          <w:lang w:val="en-CA"/>
-        </w:rPr>
-        <w:t>Sqn</w:t>
-      </w:r>
-      <w:proofErr w:type="spellEnd"/>
-      <w:r>
-        <w:rPr>
-          <w:lang w:val="en-CA"/>
-        </w:rPr>
-        <w:t xml:space="preserve"> out of </w:t>
-      </w:r>
-      <w:proofErr w:type="spellStart"/>
-      <w:r>
-        <w:rPr>
-          <w:lang w:val="en-CA"/>
-        </w:rPr>
-        <w:t>Andoya</w:t>
-      </w:r>
-      <w:proofErr w:type="spellEnd"/>
-      <w:r>
-        <w:rPr>
-          <w:lang w:val="en-CA"/>
-        </w:rPr>
-        <w:t xml:space="preserve">.  The four P-3C’s were standard Anti-Submarine Warfare (ASW) versions while the two P-3N were modified to operate for the Coast Guard and were unable to carry weapons, did not have a Magnetic Anomaly Detector or </w:t>
-      </w:r>
-      <w:proofErr w:type="spellStart"/>
-      <w:r>
-        <w:rPr>
-          <w:lang w:val="en-CA"/>
-        </w:rPr>
-        <w:t>Sonobuoys</w:t>
-      </w:r>
-      <w:proofErr w:type="spellEnd"/>
-      <w:r>
-        <w:rPr>
-          <w:lang w:val="en-CA"/>
-        </w:rPr>
-        <w:t xml:space="preserve"> and was only able to conduct area surveillance and other non-military missions.</w:t>
+          <w:b/>
+          <w:lang w:val="en-CA"/>
+        </w:rPr>
+        <w:t>C-130</w:t>
+      </w:r>
+      <w:r>
+        <w:rPr>
+          <w:b/>
+          <w:lang w:val="en-CA"/>
+        </w:rPr>
+        <w:t xml:space="preserve"> Hercules</w:t>
       </w:r>
     </w:p>
     <w:p>
@@ -3072,73 +3188,44 @@
           <w:lang w:val="en-CA"/>
         </w:rPr>
       </w:pPr>
+      <w:r>
+        <w:rPr>
+          <w:lang w:val="en-CA"/>
+        </w:rPr>
+        <w:t xml:space="preserve">No. 335 </w:t>
+      </w:r>
+      <w:proofErr w:type="spellStart"/>
+      <w:r>
+        <w:rPr>
+          <w:lang w:val="en-CA"/>
+        </w:rPr>
+        <w:t>Sqn</w:t>
+      </w:r>
+      <w:proofErr w:type="spellEnd"/>
+      <w:r>
+        <w:rPr>
+          <w:lang w:val="en-CA"/>
+        </w:rPr>
+        <w:t xml:space="preserve"> flying out of </w:t>
+      </w:r>
+      <w:proofErr w:type="spellStart"/>
+      <w:r>
+        <w:rPr>
+          <w:lang w:val="en-CA"/>
+        </w:rPr>
+        <w:t>Gardermoen</w:t>
+      </w:r>
+      <w:proofErr w:type="spellEnd"/>
+      <w:r>
+        <w:rPr>
+          <w:lang w:val="en-CA"/>
+        </w:rPr>
+        <w:t xml:space="preserve"> air base operated six C-130H Hercules conducting routine transport tasks for all branches of the service including the Coast Guard.</w:t>
+      </w:r>
     </w:p>
     <w:p>
       <w:pPr>
         <w:rPr>
-          <w:b/>
-          <w:lang w:val="en-CA"/>
-        </w:rPr>
-      </w:pPr>
-      <w:r>
-        <w:rPr>
-          <w:b/>
-          <w:lang w:val="en-CA"/>
-        </w:rPr>
-        <w:t>C-130</w:t>
-      </w:r>
-      <w:r>
-        <w:rPr>
-          <w:b/>
-          <w:lang w:val="en-CA"/>
-        </w:rPr>
-        <w:t xml:space="preserve"> Hercules</w:t>
-      </w:r>
-    </w:p>
-    <w:p>
-      <w:pPr>
-        <w:rPr>
-          <w:lang w:val="en-CA"/>
-        </w:rPr>
-      </w:pPr>
-      <w:r>
-        <w:rPr>
-          <w:lang w:val="en-CA"/>
-        </w:rPr>
-        <w:t xml:space="preserve">No. 335 </w:t>
-      </w:r>
-      <w:proofErr w:type="spellStart"/>
-      <w:r>
-        <w:rPr>
-          <w:lang w:val="en-CA"/>
-        </w:rPr>
-        <w:t>Sqn</w:t>
-      </w:r>
-      <w:proofErr w:type="spellEnd"/>
-      <w:r>
-        <w:rPr>
-          <w:lang w:val="en-CA"/>
-        </w:rPr>
-        <w:t xml:space="preserve"> flying out of </w:t>
-      </w:r>
-      <w:proofErr w:type="spellStart"/>
-      <w:r>
-        <w:rPr>
-          <w:lang w:val="en-CA"/>
-        </w:rPr>
-        <w:t>Gardermoen</w:t>
-      </w:r>
-      <w:proofErr w:type="spellEnd"/>
-      <w:r>
-        <w:rPr>
-          <w:lang w:val="en-CA"/>
-        </w:rPr>
-        <w:t xml:space="preserve"> air base operated six C-130H Hercules conducting routine transport tasks for all branches of the service including the Coast Guard.</w:t>
-      </w:r>
-    </w:p>
-    <w:p>
-      <w:pPr>
-        <w:rPr>
           <w:lang w:val="en-CA"/>
         </w:rPr>
       </w:pPr>
@@ -3147,6 +3234,7 @@
           <w:noProof/>
           <w:lang w:val="en-CA" w:eastAsia="en-CA"/>
         </w:rPr>
+        <w:lastRenderedPageBreak/>
         <w:drawing>
           <wp:inline distT="0" distB="0" distL="0" distR="0">
             <wp:extent cx="5943600" cy="3535680"/>
@@ -3197,43 +3285,50 @@
           <w:lang w:val="en-CA"/>
         </w:rPr>
       </w:pPr>
+      <w:r>
+        <w:rPr>
+          <w:b/>
+          <w:lang w:val="en-CA"/>
+        </w:rPr>
+        <w:t>Sea King</w:t>
+      </w:r>
     </w:p>
     <w:p>
       <w:pPr>
         <w:rPr>
-          <w:b/>
           <w:lang w:val="en-CA"/>
         </w:rPr>
       </w:pPr>
+      <w:r>
+        <w:rPr>
+          <w:lang w:val="en-CA"/>
+        </w:rPr>
+        <w:t>Operated for the Coast Guard the Mk43B Sea Kings are primarily for SAR and air ambulance missions but can also be use for maritime patrol</w:t>
+      </w:r>
+      <w:r>
+        <w:rPr>
+          <w:lang w:val="en-CA"/>
+        </w:rPr>
+        <w:t xml:space="preserve"> and utility tasks.  No. 330 ‘Viking’ </w:t>
+      </w:r>
+      <w:proofErr w:type="spellStart"/>
+      <w:r>
+        <w:rPr>
+          <w:lang w:val="en-CA"/>
+        </w:rPr>
+        <w:t>Sqn</w:t>
+      </w:r>
+      <w:proofErr w:type="spellEnd"/>
+      <w:r>
+        <w:rPr>
+          <w:lang w:val="en-CA"/>
+        </w:rPr>
+        <w:t xml:space="preserve"> operates these 12 aircraft and are dispersed in groups of two or three throughout Norway as required by the Coast Guard.</w:t>
+      </w:r>
     </w:p>
     <w:p>
       <w:pPr>
         <w:rPr>
-          <w:b/>
-          <w:lang w:val="en-CA"/>
-        </w:rPr>
-      </w:pPr>
-    </w:p>
-    <w:p>
-      <w:pPr>
-        <w:rPr>
-          <w:b/>
-          <w:lang w:val="en-CA"/>
-        </w:rPr>
-      </w:pPr>
-    </w:p>
-    <w:p>
-      <w:pPr>
-        <w:rPr>
-          <w:b/>
-          <w:lang w:val="en-CA"/>
-        </w:rPr>
-      </w:pPr>
-    </w:p>
-    <w:p>
-      <w:pPr>
-        <w:rPr>
-          <w:b/>
           <w:lang w:val="en-CA"/>
         </w:rPr>
       </w:pPr>
@@ -3242,19 +3337,10 @@
           <w:noProof/>
           <w:lang w:val="en-CA" w:eastAsia="en-CA"/>
         </w:rPr>
-        <w:lastRenderedPageBreak/>
         <w:drawing>
-          <wp:anchor distT="0" distB="0" distL="114300" distR="114300" simplePos="0" relativeHeight="251661312" behindDoc="0" locked="0" layoutInCell="1" allowOverlap="1" wp14:anchorId="40292B74" wp14:editId="0674E34D">
-            <wp:simplePos x="0" y="0"/>
-            <wp:positionH relativeFrom="margin">
-              <wp:align>right</wp:align>
-            </wp:positionH>
-            <wp:positionV relativeFrom="paragraph">
-              <wp:posOffset>9525</wp:posOffset>
-            </wp:positionV>
-            <wp:extent cx="2438400" cy="1624584"/>
+          <wp:inline distT="0" distB="0" distL="0" distR="0" wp14:anchorId="57756722" wp14:editId="4E025566">
+            <wp:extent cx="5124450" cy="3414164"/>
             <wp:effectExtent l="0" t="0" r="0" b="0"/>
-            <wp:wrapSquare wrapText="bothSides"/>
             <wp:docPr id="6" name="Picture 6"/>
             <wp:cNvGraphicFramePr>
               <a:graphicFrameLocks xmlns:a="http://schemas.openxmlformats.org/drawingml/2006/main" noChangeAspect="1"/>
@@ -3281,7 +3367,7 @@
                   <pic:spPr>
                     <a:xfrm>
                       <a:off x="0" y="0"/>
-                      <a:ext cx="2438400" cy="1624584"/>
+                      <a:ext cx="5167206" cy="3442650"/>
                     </a:xfrm>
                     <a:prstGeom prst="rect">
                       <a:avLst/>
@@ -3290,48 +3376,24 @@
                 </pic:pic>
               </a:graphicData>
             </a:graphic>
-          </wp:anchor>
+          </wp:inline>
         </w:drawing>
-      </w:r>
-      <w:r>
-        <w:rPr>
-          <w:b/>
-          <w:lang w:val="en-CA"/>
-        </w:rPr>
-        <w:t>Sea King</w:t>
       </w:r>
     </w:p>
     <w:p>
       <w:pPr>
         <w:rPr>
+          <w:b/>
           <w:lang w:val="en-CA"/>
         </w:rPr>
       </w:pPr>
       <w:r>
         <w:rPr>
-          <w:lang w:val="en-CA"/>
-        </w:rPr>
-        <w:t>Operated for the Coast Guard the Mk43B Sea Kings are primarily for SAR and air ambulance missions but can also be use for maritime patrol</w:t>
-      </w:r>
-      <w:r>
-        <w:rPr>
-          <w:lang w:val="en-CA"/>
-        </w:rPr>
-        <w:t xml:space="preserve"> and utility tasks.  No. 330 ‘Viking’ </w:t>
-      </w:r>
-      <w:proofErr w:type="spellStart"/>
-      <w:r>
-        <w:rPr>
-          <w:lang w:val="en-CA"/>
-        </w:rPr>
-        <w:t>Sqn</w:t>
-      </w:r>
-      <w:proofErr w:type="spellEnd"/>
-      <w:r>
-        <w:rPr>
-          <w:lang w:val="en-CA"/>
-        </w:rPr>
-        <w:t xml:space="preserve"> operates these 12 aircraft and they are dispersed in groups of two or three throughout Norway as required by the Coast Guard.</w:t>
+          <w:b/>
+          <w:lang w:val="en-CA"/>
+        </w:rPr>
+        <w:lastRenderedPageBreak/>
+        <w:t>Lynx</w:t>
       </w:r>
     </w:p>
     <w:p>
@@ -3342,21 +3404,86 @@
       </w:pPr>
       <w:r>
         <w:rPr>
+          <w:lang w:val="en-CA"/>
+        </w:rPr>
+        <w:t xml:space="preserve">Operated by No.337 </w:t>
+      </w:r>
+      <w:proofErr w:type="spellStart"/>
+      <w:r>
+        <w:rPr>
+          <w:lang w:val="en-CA"/>
+        </w:rPr>
+        <w:t>Sqn</w:t>
+      </w:r>
+      <w:proofErr w:type="spellEnd"/>
+      <w:r>
+        <w:rPr>
+          <w:lang w:val="en-CA"/>
+        </w:rPr>
+        <w:t xml:space="preserve"> primarily from </w:t>
+      </w:r>
+      <w:proofErr w:type="spellStart"/>
+      <w:r>
+        <w:rPr>
+          <w:lang w:val="en-CA"/>
+        </w:rPr>
+        <w:t>Bardufoss</w:t>
+      </w:r>
+      <w:proofErr w:type="spellEnd"/>
+      <w:r>
+        <w:rPr>
+          <w:lang w:val="en-CA"/>
+        </w:rPr>
+        <w:t xml:space="preserve"> but operating from various bases, these six Mk86 Lynx are meant for SAR and patrol work </w:t>
+      </w:r>
+      <w:r>
+        <w:rPr>
+          <w:lang w:val="en-CA"/>
+        </w:rPr>
+        <w:t>but also conduct may other tasks, they are not armed</w:t>
+      </w:r>
+      <w:r>
+        <w:rPr>
+          <w:lang w:val="en-CA"/>
+        </w:rPr>
+        <w:t xml:space="preserve">.  They spend two weeks at a time on board the </w:t>
+      </w:r>
+      <w:proofErr w:type="spellStart"/>
+      <w:r>
+        <w:rPr>
+          <w:lang w:val="en-CA"/>
+        </w:rPr>
+        <w:t>Nordk</w:t>
+      </w:r>
+      <w:r>
+        <w:rPr>
+          <w:lang w:val="en-CA"/>
+        </w:rPr>
+        <w:t>app</w:t>
+      </w:r>
+      <w:proofErr w:type="spellEnd"/>
+      <w:r>
+        <w:rPr>
+          <w:lang w:val="en-CA"/>
+        </w:rPr>
+        <w:t xml:space="preserve"> class OPVs as well as conducting routine rescue and utility work.</w:t>
+      </w:r>
+    </w:p>
+    <w:p>
+      <w:pPr>
+        <w:rPr>
+          <w:lang w:val="en-CA"/>
+        </w:rPr>
+      </w:pPr>
+      <w:r>
+        <w:rPr>
           <w:noProof/>
           <w:lang w:val="en-CA" w:eastAsia="en-CA"/>
         </w:rPr>
         <w:drawing>
-          <wp:anchor distT="0" distB="0" distL="114300" distR="114300" simplePos="0" relativeHeight="251662336" behindDoc="0" locked="0" layoutInCell="1" allowOverlap="1" wp14:anchorId="7719D92B" wp14:editId="35AD330B">
-            <wp:simplePos x="0" y="0"/>
-            <wp:positionH relativeFrom="column">
-              <wp:posOffset>-104775</wp:posOffset>
-            </wp:positionH>
-            <wp:positionV relativeFrom="paragraph">
-              <wp:posOffset>194310</wp:posOffset>
-            </wp:positionV>
-            <wp:extent cx="2493264" cy="1368552"/>
-            <wp:effectExtent l="0" t="0" r="2540" b="3175"/>
-            <wp:wrapSquare wrapText="bothSides"/>
+          <wp:inline distT="0" distB="0" distL="0" distR="0" wp14:anchorId="4783B52A" wp14:editId="22C9F708">
+            <wp:extent cx="4276725" cy="2347494"/>
+            <wp:effectExtent l="0" t="0" r="0" b="0"/>
             <wp:docPr id="7" name="Picture 7"/>
             <wp:cNvGraphicFramePr>
               <a:graphicFrameLocks xmlns:a="http://schemas.openxmlformats.org/drawingml/2006/main" noChangeAspect="1"/>
@@ -3383,7 +3510,7 @@
                   <pic:spPr>
                     <a:xfrm>
                       <a:off x="0" y="0"/>
-                      <a:ext cx="2493264" cy="1368552"/>
+                      <a:ext cx="4315160" cy="2368591"/>
                     </a:xfrm>
                     <a:prstGeom prst="rect">
                       <a:avLst/>
@@ -3392,9 +3519,11 @@
                 </pic:pic>
               </a:graphicData>
             </a:graphic>
-          </wp:anchor>
+          </wp:inline>
         </w:drawing>
       </w:r>
+      <w:bookmarkStart w:id="0" w:name="_GoBack"/>
+      <w:bookmarkEnd w:id="0"/>
     </w:p>
     <w:p>
       <w:pPr>
@@ -3408,7 +3537,7 @@
           <w:b/>
           <w:lang w:val="en-CA"/>
         </w:rPr>
-        <w:t>Lynx</w:t>
+        <w:t>Bell 412</w:t>
       </w:r>
     </w:p>
     <w:p>
@@ -3421,7 +3550,7 @@
         <w:rPr>
           <w:lang w:val="en-CA"/>
         </w:rPr>
-        <w:t xml:space="preserve">Operated by No.337 </w:t>
+        <w:t xml:space="preserve">Primarily used for army transport the 12 ‘Twin Huey’ operated by 441 </w:t>
       </w:r>
       <w:proofErr w:type="spellStart"/>
       <w:r>
@@ -3435,44 +3564,82 @@
         <w:rPr>
           <w:lang w:val="en-CA"/>
         </w:rPr>
-        <w:t xml:space="preserve"> primarily from </w:t>
+        <w:t xml:space="preserve"> are based at </w:t>
       </w:r>
       <w:proofErr w:type="spellStart"/>
       <w:r>
         <w:rPr>
           <w:lang w:val="en-CA"/>
         </w:rPr>
-        <w:t>Bardufoss</w:t>
+        <w:t>Gardermoen</w:t>
       </w:r>
       <w:proofErr w:type="spellEnd"/>
       <w:r>
         <w:rPr>
           <w:lang w:val="en-CA"/>
         </w:rPr>
-        <w:t xml:space="preserve"> but operating from various bases, these six Mk86 Lynx are meant for SAR and patrol work only.  They spend two weeks at a time on board the </w:t>
-      </w:r>
-      <w:proofErr w:type="spellStart"/>
-      <w:r>
-        <w:rPr>
-          <w:lang w:val="en-CA"/>
-        </w:rPr>
-        <w:t>Nordk</w:t>
-      </w:r>
-      <w:r>
-        <w:rPr>
-          <w:lang w:val="en-CA"/>
-        </w:rPr>
-        <w:t>app</w:t>
-      </w:r>
-      <w:proofErr w:type="spellEnd"/>
-      <w:r>
-        <w:rPr>
-          <w:lang w:val="en-CA"/>
-        </w:rPr>
-        <w:t xml:space="preserve"> class OPVs as well as conducting routine rescue and utility work.</w:t>
-      </w:r>
-      <w:bookmarkStart w:id="0" w:name="_GoBack"/>
-      <w:bookmarkEnd w:id="0"/>
+        <w:t xml:space="preserve"> air base</w:t>
+      </w:r>
+      <w:r>
+        <w:rPr>
+          <w:lang w:val="en-CA"/>
+        </w:rPr>
+        <w:t>.</w:t>
+      </w:r>
+    </w:p>
+    <w:p>
+      <w:pPr>
+        <w:rPr>
+          <w:lang w:val="en-CA"/>
+        </w:rPr>
+      </w:pPr>
+      <w:r>
+        <w:rPr>
+          <w:noProof/>
+          <w:lang w:val="en-CA" w:eastAsia="en-CA"/>
+        </w:rPr>
+        <w:drawing>
+          <wp:inline distT="0" distB="0" distL="0" distR="0">
+            <wp:extent cx="5943600" cy="3395345"/>
+            <wp:effectExtent l="0" t="0" r="0" b="0"/>
+            <wp:docPr id="8" name="Picture 8"/>
+            <wp:cNvGraphicFramePr>
+              <a:graphicFrameLocks xmlns:a="http://schemas.openxmlformats.org/drawingml/2006/main" noChangeAspect="1"/>
+            </wp:cNvGraphicFramePr>
+            <a:graphic xmlns:a="http://schemas.openxmlformats.org/drawingml/2006/main">
+              <a:graphicData uri="http://schemas.openxmlformats.org/drawingml/2006/picture">
+                <pic:pic xmlns:pic="http://schemas.openxmlformats.org/drawingml/2006/picture">
+                  <pic:nvPicPr>
+                    <pic:cNvPr id="8" name="Norways-Bell-412.jpg"/>
+                    <pic:cNvPicPr/>
+                  </pic:nvPicPr>
+                  <pic:blipFill>
+                    <a:blip r:embed="rId11">
+                      <a:extLst>
+                        <a:ext uri="{28A0092B-C50C-407E-A947-70E740481C1C}">
+                          <a14:useLocalDpi xmlns:a14="http://schemas.microsoft.com/office/drawing/2010/main" val="0"/>
+                        </a:ext>
+                      </a:extLst>
+                    </a:blip>
+                    <a:stretch>
+                      <a:fillRect/>
+                    </a:stretch>
+                  </pic:blipFill>
+                  <pic:spPr>
+                    <a:xfrm>
+                      <a:off x="0" y="0"/>
+                      <a:ext cx="5943600" cy="3395345"/>
+                    </a:xfrm>
+                    <a:prstGeom prst="rect">
+                      <a:avLst/>
+                    </a:prstGeom>
+                  </pic:spPr>
+                </pic:pic>
+              </a:graphicData>
+            </a:graphic>
+          </wp:inline>
+        </w:drawing>
+      </w:r>
     </w:p>
     <w:p>
       <w:pPr>
@@ -3614,6 +3781,7 @@
     <w:lsdException w:name="HTML Sample" w:semiHidden="1" w:unhideWhenUsed="1"/>
     <w:lsdException w:name="HTML Typewriter" w:semiHidden="1" w:unhideWhenUsed="1"/>
     <w:lsdException w:name="HTML Variable" w:semiHidden="1" w:unhideWhenUsed="1"/>
+    <w:lsdException w:name="Normal Table" w:semiHidden="1" w:unhideWhenUsed="1"/>
     <w:lsdException w:name="annotation subject" w:semiHidden="1" w:unhideWhenUsed="1"/>
     <w:lsdException w:name="No List" w:semiHidden="1" w:unhideWhenUsed="1"/>
     <w:lsdException w:name="Outline List 1" w:semiHidden="1" w:unhideWhenUsed="1"/>
@@ -3660,8 +3828,10 @@
     <w:lsdException w:name="Table Subtle 2" w:semiHidden="1" w:unhideWhenUsed="1"/>
     <w:lsdException w:name="Table Web 1" w:semiHidden="1" w:unhideWhenUsed="1"/>
     <w:lsdException w:name="Table Web 2" w:semiHidden="1" w:unhideWhenUsed="1"/>
+    <w:lsdException w:name="Table Web 3" w:semiHidden="1" w:unhideWhenUsed="1"/>
     <w:lsdException w:name="Balloon Text" w:semiHidden="1" w:unhideWhenUsed="1"/>
     <w:lsdException w:name="Table Grid" w:uiPriority="39"/>
+    <w:lsdException w:name="Table Theme" w:semiHidden="1" w:unhideWhenUsed="1"/>
     <w:lsdException w:name="Placeholder Text" w:semiHidden="1"/>
     <w:lsdException w:name="No Spacing" w:uiPriority="1" w:qFormat="1"/>
     <w:lsdException w:name="Light Shading" w:uiPriority="60"/>

--- a/docs/nato/no/air.docx
+++ b/docs/nato/no/air.docx
@@ -55,20 +55,24 @@
           <w:lang w:val="en-CA"/>
         </w:rPr>
       </w:pPr>
-      <w:r>
-        <w:rPr>
-          <w:b/>
-          <w:lang w:val="en-CA"/>
-        </w:rPr>
-        <w:t>F-16</w:t>
-      </w:r>
-      <w:r>
-        <w:rPr>
-          <w:b/>
-          <w:lang w:val="en-CA"/>
-        </w:rPr>
-        <w:t xml:space="preserve"> Falcon</w:t>
-      </w:r>
+      <w:hyperlink r:id="rId4" w:history="1">
+        <w:r>
+          <w:rPr>
+            <w:rStyle w:val="Hyperlink"/>
+            <w:b/>
+            <w:lang w:val="en-CA"/>
+          </w:rPr>
+          <w:t>F-16</w:t>
+        </w:r>
+        <w:r>
+          <w:rPr>
+            <w:rStyle w:val="Hyperlink"/>
+            <w:b/>
+            <w:lang w:val="en-CA"/>
+          </w:rPr>
+          <w:t xml:space="preserve"> Falcon</w:t>
+        </w:r>
+      </w:hyperlink>
     </w:p>
     <w:p>
       <w:pPr>
@@ -80,7 +84,7 @@
         <w:rPr>
           <w:lang w:val="en-CA"/>
         </w:rPr>
-        <w:t xml:space="preserve">Norway is one of the four European countries that invested heavily into the F-16 </w:t>
+        <w:t xml:space="preserve">Norway is one of four European countries that invested heavily into the F-16 </w:t>
       </w:r>
       <w:r>
         <w:rPr>
@@ -158,19 +162,43 @@
         <w:rPr>
           <w:lang w:val="en-CA"/>
         </w:rPr>
-        <w:t xml:space="preserve"> missile, an anti-ship armament critical due to the long and </w:t>
-      </w:r>
-      <w:r>
-        <w:rPr>
-          <w:lang w:val="en-CA"/>
-        </w:rPr>
-        <w:t>vulnerable</w:t>
-      </w:r>
-      <w:r>
-        <w:rPr>
-          <w:lang w:val="en-CA"/>
-        </w:rPr>
         <w:t xml:space="preserve"> </w:t>
+      </w:r>
+      <w:r>
+        <w:rPr>
+          <w:lang w:val="en-CA"/>
+        </w:rPr>
+        <w:t xml:space="preserve">anti-ship </w:t>
+      </w:r>
+      <w:r>
+        <w:rPr>
+          <w:lang w:val="en-CA"/>
+        </w:rPr>
+        <w:t>missile, a</w:t>
+      </w:r>
+      <w:r>
+        <w:rPr>
+          <w:lang w:val="en-CA"/>
+        </w:rPr>
+        <w:t xml:space="preserve"> critical </w:t>
+      </w:r>
+      <w:r>
+        <w:rPr>
+          <w:lang w:val="en-CA"/>
+        </w:rPr>
+        <w:t>capability to defend the</w:t>
+      </w:r>
+      <w:r>
+        <w:rPr>
+          <w:lang w:val="en-CA"/>
+        </w:rPr>
+        <w:t xml:space="preserve"> long and </w:t>
+      </w:r>
+      <w:r>
+        <w:rPr>
+          <w:lang w:val="en-CA"/>
+        </w:rPr>
+        <w:t xml:space="preserve">vulnerable </w:t>
       </w:r>
       <w:r>
         <w:rPr>
@@ -1455,8 +1483,8 @@
         </w:rPr>
         <w:drawing>
           <wp:inline distT="0" distB="0" distL="0" distR="0" wp14:anchorId="42A330B6" wp14:editId="09909E92">
-            <wp:extent cx="4657659" cy="3242945"/>
-            <wp:effectExtent l="0" t="0" r="0" b="0"/>
+            <wp:extent cx="4667250" cy="3249623"/>
+            <wp:effectExtent l="0" t="0" r="0" b="8255"/>
             <wp:docPr id="1" name="Picture 1"/>
             <wp:cNvGraphicFramePr>
               <a:graphicFrameLocks xmlns:a="http://schemas.openxmlformats.org/drawingml/2006/main" noChangeAspect="1"/>
@@ -1469,7 +1497,7 @@
                     <pic:cNvPicPr/>
                   </pic:nvPicPr>
                   <pic:blipFill>
-                    <a:blip r:embed="rId4" cstate="print">
+                    <a:blip r:embed="rId5" cstate="print">
                       <a:extLst>
                         <a:ext uri="{28A0092B-C50C-407E-A947-70E740481C1C}">
                           <a14:useLocalDpi xmlns:a14="http://schemas.microsoft.com/office/drawing/2010/main" val="0"/>
@@ -1483,7 +1511,7 @@
                   <pic:spPr>
                     <a:xfrm>
                       <a:off x="0" y="0"/>
-                      <a:ext cx="4657659" cy="3242945"/>
+                      <a:ext cx="4677800" cy="3256969"/>
                     </a:xfrm>
                     <a:prstGeom prst="rect">
                       <a:avLst/>
@@ -1503,21 +1531,16 @@
           <w:lang w:val="en-CA"/>
         </w:rPr>
       </w:pPr>
-      <w:r>
-        <w:rPr>
-          <w:b/>
-          <w:lang w:val="en-CA"/>
-        </w:rPr>
-        <w:lastRenderedPageBreak/>
-        <w:t>F-5</w:t>
-      </w:r>
-      <w:r>
-        <w:rPr>
-          <w:b/>
-          <w:lang w:val="en-CA"/>
-        </w:rPr>
-        <w:t xml:space="preserve"> Tiger II</w:t>
-      </w:r>
+      <w:hyperlink r:id="rId6" w:history="1">
+        <w:r>
+          <w:rPr>
+            <w:rStyle w:val="Hyperlink"/>
+            <w:b/>
+            <w:lang w:val="en-CA"/>
+          </w:rPr>
+          <w:t>F-5 Tiger II</w:t>
+        </w:r>
+      </w:hyperlink>
     </w:p>
     <w:p>
       <w:pPr>
@@ -1571,7 +1594,19 @@
         <w:rPr>
           <w:lang w:val="en-CA"/>
         </w:rPr>
-        <w:t xml:space="preserve"> with 24x F-5A focusing on ground attack.  In Northern Fury however, two further squadrons were activated in 1992.  Although dated these aircraft were available and airworthy </w:t>
+        <w:t xml:space="preserve"> with 24x F-5A focusing on ground attack.  In Northern Fury however, two further squadrons </w:t>
+      </w:r>
+      <w:r>
+        <w:rPr>
+          <w:lang w:val="en-CA"/>
+        </w:rPr>
+        <w:t>remain active</w:t>
+      </w:r>
+      <w:r>
+        <w:rPr>
+          <w:lang w:val="en-CA"/>
+        </w:rPr>
+        <w:t xml:space="preserve"> in 1992.  Although dated these aircraft were available and airworthy </w:t>
       </w:r>
       <w:r>
         <w:rPr>
@@ -2877,7 +2912,7 @@
                     <pic:cNvPicPr/>
                   </pic:nvPicPr>
                   <pic:blipFill>
-                    <a:blip r:embed="rId5">
+                    <a:blip r:embed="rId7">
                       <a:extLst>
                         <a:ext uri="{28A0092B-C50C-407E-A947-70E740481C1C}">
                           <a14:useLocalDpi xmlns:a14="http://schemas.microsoft.com/office/drawing/2010/main" val="0"/>
@@ -2957,7 +2992,13 @@
         <w:rPr>
           <w:lang w:val="en-CA"/>
         </w:rPr>
-        <w:t xml:space="preserve"> were two Falcon 20 Electronic Warfare (EW) aircraft.  These were civilian pattern </w:t>
+        <w:t xml:space="preserve"> were two Falcon 20 Electronic Warfare (EW) aircraft.  These were civilian patter</w:t>
+      </w:r>
+      <w:r>
+        <w:rPr>
+          <w:lang w:val="en-CA"/>
+        </w:rPr>
+        <w:t xml:space="preserve">n </w:t>
       </w:r>
       <w:proofErr w:type="spellStart"/>
       <w:r>
@@ -2971,7 +3012,13 @@
         <w:rPr>
           <w:lang w:val="en-CA"/>
         </w:rPr>
-        <w:t xml:space="preserve"> Falcon executive jets that were heavily modified and sold to several air forces as a stop-gap area EW platform.  The programme was quite successful. </w:t>
+        <w:t xml:space="preserve"> Falcon executive jets, </w:t>
+      </w:r>
+      <w:r>
+        <w:rPr>
+          <w:lang w:val="en-CA"/>
+        </w:rPr>
+        <w:t xml:space="preserve">heavily modified and sold to several air forces as a stop-gap area EW platform.  The programme was quite successful. </w:t>
       </w:r>
     </w:p>
     <w:p>
@@ -3002,7 +3049,7 @@
                     <pic:cNvPicPr/>
                   </pic:nvPicPr>
                   <pic:blipFill>
-                    <a:blip r:embed="rId6" cstate="print">
+                    <a:blip r:embed="rId8" cstate="print">
                       <a:extLst>
                         <a:ext uri="{28A0092B-C50C-407E-A947-70E740481C1C}">
                           <a14:useLocalDpi xmlns:a14="http://schemas.microsoft.com/office/drawing/2010/main" val="0"/>
@@ -3133,7 +3180,7 @@
                     <pic:cNvPicPr/>
                   </pic:nvPicPr>
                   <pic:blipFill>
-                    <a:blip r:embed="rId7" cstate="print">
+                    <a:blip r:embed="rId9" cstate="print">
                       <a:extLst>
                         <a:ext uri="{28A0092B-C50C-407E-A947-70E740481C1C}">
                           <a14:useLocalDpi xmlns:a14="http://schemas.microsoft.com/office/drawing/2010/main" val="0"/>
@@ -3251,7 +3298,7 @@
                     <pic:cNvPicPr/>
                   </pic:nvPicPr>
                   <pic:blipFill>
-                    <a:blip r:embed="rId8">
+                    <a:blip r:embed="rId10">
                       <a:extLst>
                         <a:ext uri="{28A0092B-C50C-407E-A947-70E740481C1C}">
                           <a14:useLocalDpi xmlns:a14="http://schemas.microsoft.com/office/drawing/2010/main" val="0"/>
@@ -3303,7 +3350,19 @@
         <w:rPr>
           <w:lang w:val="en-CA"/>
         </w:rPr>
-        <w:t>Operated for the Coast Guard the Mk43B Sea Kings are primarily for SAR and air ambulance missions but can also be use for maritime patrol</w:t>
+        <w:t>Operated for the Coast Guard the Mk43B Sea Kings are primarily for SAR and air ambulance missions but can also be use</w:t>
+      </w:r>
+      <w:r>
+        <w:rPr>
+          <w:lang w:val="en-CA"/>
+        </w:rPr>
+        <w:t>d</w:t>
+      </w:r>
+      <w:r>
+        <w:rPr>
+          <w:lang w:val="en-CA"/>
+        </w:rPr>
+        <w:t xml:space="preserve"> for maritime patrol</w:t>
       </w:r>
       <w:r>
         <w:rPr>
@@ -3323,7 +3382,7 @@
         <w:rPr>
           <w:lang w:val="en-CA"/>
         </w:rPr>
-        <w:t xml:space="preserve"> operates these 12 aircraft and are dispersed in groups of two or three throughout Norway as required by the Coast Guard.</w:t>
+        <w:t xml:space="preserve"> operates 12 aircraft and are dispersed in groups of two or three throughout Norway as required by the Coast Guard.</w:t>
       </w:r>
     </w:p>
     <w:p>
@@ -3353,7 +3412,7 @@
                     <pic:cNvPicPr/>
                   </pic:nvPicPr>
                   <pic:blipFill>
-                    <a:blip r:embed="rId9" cstate="print">
+                    <a:blip r:embed="rId11" cstate="print">
                       <a:extLst>
                         <a:ext uri="{28A0092B-C50C-407E-A947-70E740481C1C}">
                           <a14:useLocalDpi xmlns:a14="http://schemas.microsoft.com/office/drawing/2010/main" val="0"/>
@@ -3434,7 +3493,19 @@
         <w:rPr>
           <w:lang w:val="en-CA"/>
         </w:rPr>
-        <w:t xml:space="preserve"> but operating from various bases, these six Mk86 Lynx are meant for SAR and patrol work </w:t>
+        <w:t xml:space="preserve"> but </w:t>
+      </w:r>
+      <w:r>
+        <w:rPr>
+          <w:lang w:val="en-CA"/>
+        </w:rPr>
+        <w:t>deployed to</w:t>
+      </w:r>
+      <w:r>
+        <w:rPr>
+          <w:lang w:val="en-CA"/>
+        </w:rPr>
+        <w:t xml:space="preserve"> various bases, these six Mk86 Lynx are meant for SAR and patrol work </w:t>
       </w:r>
       <w:r>
         <w:rPr>
@@ -3496,7 +3567,7 @@
                     <pic:cNvPicPr/>
                   </pic:nvPicPr>
                   <pic:blipFill>
-                    <a:blip r:embed="rId10" cstate="print">
+                    <a:blip r:embed="rId12" cstate="print">
                       <a:extLst>
                         <a:ext uri="{28A0092B-C50C-407E-A947-70E740481C1C}">
                           <a14:useLocalDpi xmlns:a14="http://schemas.microsoft.com/office/drawing/2010/main" val="0"/>
@@ -3578,13 +3649,7 @@
         <w:rPr>
           <w:lang w:val="en-CA"/>
         </w:rPr>
-        <w:t xml:space="preserve"> air base</w:t>
-      </w:r>
-      <w:r>
-        <w:rPr>
-          <w:lang w:val="en-CA"/>
-        </w:rPr>
-        <w:t>.</w:t>
+        <w:t xml:space="preserve"> air base.</w:t>
       </w:r>
     </w:p>
     <w:p>
@@ -3614,7 +3679,7 @@
                     <pic:cNvPicPr/>
                   </pic:nvPicPr>
                   <pic:blipFill>
-                    <a:blip r:embed="rId11">
+                    <a:blip r:embed="rId13">
                       <a:extLst>
                         <a:ext uri="{28A0092B-C50C-407E-A947-70E740481C1C}">
                           <a14:useLocalDpi xmlns:a14="http://schemas.microsoft.com/office/drawing/2010/main" val="0"/>
@@ -4080,6 +4145,17 @@
     <w:semiHidden/>
     <w:unhideWhenUsed/>
   </w:style>
+  <w:style w:type="character" w:styleId="Hyperlink">
+    <w:name w:val="Hyperlink"/>
+    <w:basedOn w:val="DefaultParagraphFont"/>
+    <w:uiPriority w:val="99"/>
+    <w:unhideWhenUsed/>
+    <w:rsid w:val="00732BA3"/>
+    <w:rPr>
+      <w:color w:val="0563C1" w:themeColor="hyperlink"/>
+      <w:u w:val="single"/>
+    </w:rPr>
+  </w:style>
 </w:styles>
 </file>
 
